--- a/Draft/scenario_hc.docx
+++ b/Draft/scenario_hc.docx
@@ -69,115 +69,6 @@
     </w:p>
     <w:p>
       <w:pPr>
-        <w:spacing w:line="480" w:lineRule="auto"/>
-        <w:rPr>
-          <w:ins w:id="0" w:author="Hannah Eleanor Clapham" w:date="2024-09-11T09:14:00Z" w16du:dateUtc="2024-09-11T01:14:00Z"/>
-          <w:rFonts w:ascii="Times New Roman" w:hAnsi="Times New Roman" w:cs="Times New Roman"/>
-        </w:rPr>
-      </w:pPr>
-      <w:r>
-        <w:rPr>
-          <w:rFonts w:ascii="Times New Roman" w:hAnsi="Times New Roman" w:cs="Times New Roman"/>
-        </w:rPr>
-        <w:t>W</w:t>
-      </w:r>
-      <w:r>
-        <w:rPr>
-          <w:rFonts w:ascii="Times New Roman" w:hAnsi="Times New Roman" w:cs="Times New Roman"/>
-        </w:rPr>
-        <w:t xml:space="preserve">e consider serotype and serostatus stratified VE estimates. </w:t>
-      </w:r>
-    </w:p>
-    <w:p>
-      <w:pPr>
-        <w:spacing w:line="480" w:lineRule="auto"/>
-        <w:rPr>
-          <w:rFonts w:ascii="Times New Roman" w:hAnsi="Times New Roman" w:cs="Times New Roman"/>
-        </w:rPr>
-      </w:pPr>
-      <w:commentRangeStart w:id="1"/>
-      <w:r>
-        <w:rPr>
-          <w:rFonts w:ascii="Times New Roman" w:hAnsi="Times New Roman" w:cs="Times New Roman"/>
-        </w:rPr>
-        <w:t>Since the VE estimates have been reported in different phases of the trial, and they seem variable, we also explicitly incorporate these estimates into model. However, due to low number of events and targeting different end points, the following issues have been observed (see Figure 1 and Figure 2):</w:t>
-      </w:r>
-    </w:p>
-    <w:p>
-      <w:pPr>
-        <w:pStyle w:val="ListParagraph"/>
-        <w:numPr>
-          <w:ilvl w:val="0"/>
-          <w:numId w:val="5"/>
-        </w:numPr>
-        <w:spacing w:line="480" w:lineRule="auto"/>
-        <w:rPr>
-          <w:rFonts w:ascii="Times New Roman" w:hAnsi="Times New Roman" w:cs="Times New Roman"/>
-        </w:rPr>
-      </w:pPr>
-      <w:r>
-        <w:rPr>
-          <w:rFonts w:ascii="Times New Roman" w:hAnsi="Times New Roman" w:cs="Times New Roman"/>
-        </w:rPr>
-        <w:t xml:space="preserve"> </w:t>
-      </w:r>
-      <w:r>
-        <w:rPr>
-          <w:rFonts w:ascii="Times New Roman" w:hAnsi="Times New Roman" w:cs="Times New Roman"/>
-        </w:rPr>
-        <w:t>Some of VE estimates have been reported to be 100 (replaced with immediate next or previous value where VE estimate is not equal to 100, in the analysis).</w:t>
-      </w:r>
-    </w:p>
-    <w:p>
-      <w:pPr>
-        <w:pStyle w:val="ListParagraph"/>
-        <w:numPr>
-          <w:ilvl w:val="0"/>
-          <w:numId w:val="5"/>
-        </w:numPr>
-        <w:spacing w:line="480" w:lineRule="auto"/>
-        <w:rPr>
-          <w:rFonts w:ascii="Times New Roman" w:hAnsi="Times New Roman" w:cs="Times New Roman"/>
-        </w:rPr>
-      </w:pPr>
-      <w:r>
-        <w:rPr>
-          <w:rFonts w:ascii="Times New Roman" w:hAnsi="Times New Roman" w:cs="Times New Roman"/>
-        </w:rPr>
-        <w:t>Even though the points are positive, the confidence interval is very wide. In some of the reported estimates, the lower bound of the interval goes even less than -150.</w:t>
-      </w:r>
-    </w:p>
-    <w:p>
-      <w:pPr>
-        <w:pStyle w:val="ListParagraph"/>
-        <w:numPr>
-          <w:ilvl w:val="0"/>
-          <w:numId w:val="5"/>
-        </w:numPr>
-        <w:spacing w:line="480" w:lineRule="auto"/>
-        <w:rPr>
-          <w:rFonts w:ascii="Times New Roman" w:hAnsi="Times New Roman" w:cs="Times New Roman"/>
-        </w:rPr>
-      </w:pPr>
-      <w:r>
-        <w:rPr>
-          <w:rFonts w:ascii="Times New Roman" w:hAnsi="Times New Roman" w:cs="Times New Roman"/>
-        </w:rPr>
-        <w:t>Some of the estimates are missing (see Figure 2, specifically VE against hospitalization).</w:t>
-      </w:r>
-    </w:p>
-    <w:p>
-      <w:pPr>
-        <w:pStyle w:val="ListParagraph"/>
-        <w:spacing w:line="480" w:lineRule="auto"/>
-        <w:ind w:left="1080"/>
-        <w:rPr>
-          <w:rFonts w:ascii="Times New Roman" w:hAnsi="Times New Roman" w:cs="Times New Roman"/>
-        </w:rPr>
-      </w:pPr>
-    </w:p>
-    <w:p>
-      <w:pPr>
         <w:pStyle w:val="ListParagraph"/>
         <w:numPr>
           <w:ilvl w:val="0"/>
@@ -190,6 +81,8 @@
           <w:bCs/>
         </w:rPr>
       </w:pPr>
+      <w:commentRangeStart w:id="0"/>
+      <w:commentRangeStart w:id="1"/>
       <w:r>
         <w:rPr>
           <w:rFonts w:ascii="Times New Roman" w:hAnsi="Times New Roman" w:cs="Times New Roman"/>
@@ -208,28 +101,118 @@
         <w:rPr>
           <w:rFonts w:ascii="Times New Roman" w:hAnsi="Times New Roman" w:cs="Times New Roman"/>
         </w:rPr>
-        <w:t xml:space="preserve">Since most of the point estimates (if available) of VE estimates are reported to be positive, but the confidence interval is wide and covers large negative values (for example see VE against VCD among </w:t>
-      </w:r>
-      <w:proofErr w:type="spellStart"/>
-      <w:r>
-        <w:rPr>
-          <w:rFonts w:ascii="Times New Roman" w:hAnsi="Times New Roman" w:cs="Times New Roman"/>
-        </w:rPr>
-        <w:t>sero</w:t>
-      </w:r>
-      <w:proofErr w:type="spellEnd"/>
-      <w:r>
-        <w:rPr>
-          <w:rFonts w:ascii="Times New Roman" w:hAnsi="Times New Roman" w:cs="Times New Roman"/>
-        </w:rPr>
-        <w:t xml:space="preserve">-negative due to DENV-II in Figure 2.  Therefore, we can restrict the lower bound of the negative confidence interval but the upper bound remains same as the raw VE estimate. </w:t>
-      </w:r>
-      <w:r>
-        <w:rPr>
-          <w:rFonts w:ascii="Times New Roman" w:hAnsi="Times New Roman" w:cs="Times New Roman"/>
-        </w:rPr>
-        <w:t>We set the lower bound to</w:t>
-      </w:r>
+        <w:t xml:space="preserve">We consider the following </w:t>
+      </w:r>
+      <w:r>
+        <w:rPr>
+          <w:rFonts w:ascii="Times New Roman" w:hAnsi="Times New Roman" w:cs="Times New Roman"/>
+        </w:rPr>
+        <w:t>the lower bound</w:t>
+      </w:r>
+      <w:r>
+        <w:rPr>
+          <w:rFonts w:ascii="Times New Roman" w:hAnsi="Times New Roman" w:cs="Times New Roman"/>
+        </w:rPr>
+        <w:t xml:space="preserve"> </w:t>
+      </w:r>
+      <w:r>
+        <w:rPr>
+          <w:rFonts w:ascii="Times New Roman" w:hAnsi="Times New Roman" w:cs="Times New Roman"/>
+        </w:rPr>
+        <w:t>of negative</w:t>
+      </w:r>
+      <w:r>
+        <w:rPr>
+          <w:rFonts w:ascii="Times New Roman" w:hAnsi="Times New Roman" w:cs="Times New Roman"/>
+        </w:rPr>
+        <w:t xml:space="preserve"> </w:t>
+      </w:r>
+      <w:r>
+        <w:rPr>
+          <w:rFonts w:ascii="Times New Roman" w:hAnsi="Times New Roman" w:cs="Times New Roman"/>
+        </w:rPr>
+        <w:t>lower bound of VE estimate</w:t>
+      </w:r>
+      <w:r>
+        <w:rPr>
+          <w:rFonts w:ascii="Times New Roman" w:hAnsi="Times New Roman" w:cs="Times New Roman"/>
+        </w:rPr>
+        <w:t xml:space="preserve"> (with </w:t>
+      </w:r>
+      <w:r>
+        <w:rPr>
+          <w:rFonts w:ascii="Times New Roman" w:hAnsi="Times New Roman" w:cs="Times New Roman"/>
+        </w:rPr>
+        <w:t>the upper bound remains same as the raw VE estimate</w:t>
+      </w:r>
+      <w:r>
+        <w:rPr>
+          <w:rFonts w:ascii="Times New Roman" w:hAnsi="Times New Roman" w:cs="Times New Roman"/>
+        </w:rPr>
+        <w:t>):</w:t>
+      </w:r>
+    </w:p>
+    <w:p>
+      <w:pPr>
+        <w:pStyle w:val="ListParagraph"/>
+        <w:numPr>
+          <w:ilvl w:val="0"/>
+          <w:numId w:val="9"/>
+        </w:numPr>
+        <w:spacing w:line="480" w:lineRule="auto"/>
+        <w:rPr>
+          <w:rFonts w:ascii="Times New Roman" w:hAnsi="Times New Roman" w:cs="Times New Roman"/>
+          <w:b/>
+          <w:bCs/>
+        </w:rPr>
+      </w:pPr>
+      <w:r>
+        <w:rPr>
+          <w:rFonts w:ascii="Times New Roman" w:hAnsi="Times New Roman" w:cs="Times New Roman"/>
+        </w:rPr>
+        <w:t>raw</w:t>
+      </w:r>
+      <w:r>
+        <w:rPr>
+          <w:rFonts w:ascii="Times New Roman" w:hAnsi="Times New Roman" w:cs="Times New Roman"/>
+          <w:b/>
+          <w:bCs/>
+        </w:rPr>
+        <w:t xml:space="preserve"> </w:t>
+      </w:r>
+      <w:r>
+        <w:rPr>
+          <w:rFonts w:ascii="Times New Roman" w:hAnsi="Times New Roman" w:cs="Times New Roman"/>
+        </w:rPr>
+        <w:t>negative lower bound</w:t>
+      </w:r>
+      <w:r>
+        <w:rPr>
+          <w:rFonts w:ascii="Times New Roman" w:hAnsi="Times New Roman" w:cs="Times New Roman"/>
+        </w:rPr>
+        <w:t xml:space="preserve"> from the trial data as is</w:t>
+      </w:r>
+      <w:r>
+        <w:rPr>
+          <w:rFonts w:ascii="Times New Roman" w:hAnsi="Times New Roman" w:cs="Times New Roman"/>
+        </w:rPr>
+        <w:t xml:space="preserve"> </w:t>
+      </w:r>
+    </w:p>
+    <w:p>
+      <w:pPr>
+        <w:pStyle w:val="ListParagraph"/>
+        <w:numPr>
+          <w:ilvl w:val="0"/>
+          <w:numId w:val="9"/>
+        </w:numPr>
+        <w:spacing w:line="480" w:lineRule="auto"/>
+        <w:rPr>
+          <w:rFonts w:ascii="Times New Roman" w:hAnsi="Times New Roman" w:cs="Times New Roman"/>
+          <w:b/>
+          <w:bCs/>
+        </w:rPr>
+      </w:pPr>
       <w:r>
         <w:rPr>
           <w:rFonts w:ascii="Times New Roman" w:hAnsi="Times New Roman" w:cs="Times New Roman"/>
@@ -240,7 +223,94 @@
         <w:rPr>
           <w:rFonts w:ascii="Times New Roman" w:hAnsi="Times New Roman" w:cs="Times New Roman"/>
         </w:rPr>
-        <w:t xml:space="preserve">, -50-25 and 0. </w:t>
+        <w:t>(%)</w:t>
+      </w:r>
+    </w:p>
+    <w:p>
+      <w:pPr>
+        <w:pStyle w:val="ListParagraph"/>
+        <w:numPr>
+          <w:ilvl w:val="0"/>
+          <w:numId w:val="9"/>
+        </w:numPr>
+        <w:spacing w:line="480" w:lineRule="auto"/>
+        <w:rPr>
+          <w:rFonts w:ascii="Times New Roman" w:hAnsi="Times New Roman" w:cs="Times New Roman"/>
+          <w:b/>
+          <w:bCs/>
+        </w:rPr>
+      </w:pPr>
+      <w:r>
+        <w:rPr>
+          <w:rFonts w:ascii="Times New Roman" w:hAnsi="Times New Roman" w:cs="Times New Roman"/>
+        </w:rPr>
+        <w:t xml:space="preserve"> -50</w:t>
+      </w:r>
+      <w:r>
+        <w:rPr>
+          <w:rFonts w:ascii="Times New Roman" w:hAnsi="Times New Roman" w:cs="Times New Roman"/>
+        </w:rPr>
+        <w:t>(%)</w:t>
+      </w:r>
+    </w:p>
+    <w:p>
+      <w:pPr>
+        <w:pStyle w:val="ListParagraph"/>
+        <w:numPr>
+          <w:ilvl w:val="0"/>
+          <w:numId w:val="9"/>
+        </w:numPr>
+        <w:spacing w:line="480" w:lineRule="auto"/>
+        <w:rPr>
+          <w:rFonts w:ascii="Times New Roman" w:hAnsi="Times New Roman" w:cs="Times New Roman"/>
+          <w:b/>
+          <w:bCs/>
+        </w:rPr>
+      </w:pPr>
+      <w:r>
+        <w:rPr>
+          <w:rFonts w:ascii="Times New Roman" w:hAnsi="Times New Roman" w:cs="Times New Roman"/>
+        </w:rPr>
+        <w:t xml:space="preserve"> </w:t>
+      </w:r>
+      <w:r>
+        <w:rPr>
+          <w:rFonts w:ascii="Times New Roman" w:hAnsi="Times New Roman" w:cs="Times New Roman"/>
+        </w:rPr>
+        <w:t>-25</w:t>
+      </w:r>
+      <w:r>
+        <w:rPr>
+          <w:rFonts w:ascii="Times New Roman" w:hAnsi="Times New Roman" w:cs="Times New Roman"/>
+        </w:rPr>
+        <w:t>(%)</w:t>
+      </w:r>
+      <w:r>
+        <w:rPr>
+          <w:rFonts w:ascii="Times New Roman" w:hAnsi="Times New Roman" w:cs="Times New Roman"/>
+        </w:rPr>
+        <w:t xml:space="preserve"> </w:t>
+      </w:r>
+    </w:p>
+    <w:p>
+      <w:pPr>
+        <w:pStyle w:val="ListParagraph"/>
+        <w:numPr>
+          <w:ilvl w:val="0"/>
+          <w:numId w:val="9"/>
+        </w:numPr>
+        <w:spacing w:line="480" w:lineRule="auto"/>
+        <w:rPr>
+          <w:rFonts w:ascii="Times New Roman" w:hAnsi="Times New Roman" w:cs="Times New Roman"/>
+          <w:b/>
+          <w:bCs/>
+        </w:rPr>
+      </w:pPr>
+      <w:r>
+        <w:rPr>
+          <w:rFonts w:ascii="Times New Roman" w:hAnsi="Times New Roman" w:cs="Times New Roman"/>
+        </w:rPr>
+        <w:t xml:space="preserve">0. </w:t>
       </w:r>
     </w:p>
     <w:p>
@@ -265,37 +335,296 @@
         </w:rPr>
         <w:t xml:space="preserve">Replacement of missing VE estimates: </w:t>
       </w:r>
-      <w:r>
-        <w:rPr>
-          <w:rFonts w:ascii="Times New Roman" w:hAnsi="Times New Roman" w:cs="Times New Roman"/>
-        </w:rPr>
-        <w:t xml:space="preserve">Most of the VE estimates are not available for </w:t>
-      </w:r>
-      <w:r>
-        <w:rPr>
-          <w:rFonts w:ascii="Times New Roman" w:hAnsi="Times New Roman" w:cs="Times New Roman"/>
-        </w:rPr>
-        <w:t xml:space="preserve">hospitalized </w:t>
-      </w:r>
-      <w:r>
-        <w:rPr>
-          <w:rFonts w:ascii="Times New Roman" w:hAnsi="Times New Roman" w:cs="Times New Roman"/>
-        </w:rPr>
-        <w:t xml:space="preserve">(all for serotypes and both serostatuses) and against VCD due DENV-III </w:t>
-      </w:r>
-      <w:r>
-        <w:rPr>
-          <w:rFonts w:ascii="Times New Roman" w:hAnsi="Times New Roman" w:cs="Times New Roman"/>
-        </w:rPr>
-        <w:lastRenderedPageBreak/>
-        <w:t xml:space="preserve">and DENV-IV among seronegative (see Figure 2). In this case we can consider the VE estimate against any serotype (see Figure 1) </w:t>
+    </w:p>
+    <w:p>
+      <w:pPr>
+        <w:pStyle w:val="ListParagraph"/>
+        <w:numPr>
+          <w:ilvl w:val="0"/>
+          <w:numId w:val="10"/>
+        </w:numPr>
+        <w:spacing w:line="480" w:lineRule="auto"/>
+        <w:rPr>
+          <w:rFonts w:ascii="Times New Roman" w:hAnsi="Times New Roman" w:cs="Times New Roman"/>
+        </w:rPr>
+      </w:pPr>
+      <w:r>
+        <w:rPr>
+          <w:rFonts w:ascii="Times New Roman" w:hAnsi="Times New Roman" w:cs="Times New Roman"/>
+        </w:rPr>
+        <w:t xml:space="preserve">Optimistic: </w:t>
+      </w:r>
+      <w:r>
+        <w:rPr>
+          <w:rFonts w:ascii="Times New Roman" w:hAnsi="Times New Roman" w:cs="Times New Roman"/>
+        </w:rPr>
+        <w:t xml:space="preserve">VE = 0 </w:t>
+      </w:r>
+      <w:r>
+        <w:rPr>
+          <w:rFonts w:ascii="Times New Roman" w:hAnsi="Times New Roman" w:cs="Times New Roman"/>
+          <w:b/>
+          <w:bCs/>
+          <w:i/>
+          <w:iCs/>
+        </w:rPr>
+        <w:t>against</w:t>
+      </w:r>
+      <w:r>
+        <w:rPr>
+          <w:rFonts w:ascii="Times New Roman" w:hAnsi="Times New Roman" w:cs="Times New Roman"/>
+          <w:b/>
+          <w:bCs/>
+          <w:i/>
+          <w:iCs/>
+        </w:rPr>
+        <w:t xml:space="preserve"> </w:t>
+      </w:r>
+      <w:r>
+        <w:rPr>
+          <w:rFonts w:ascii="Times New Roman" w:hAnsi="Times New Roman" w:cs="Times New Roman"/>
+          <w:b/>
+          <w:bCs/>
+          <w:i/>
+          <w:iCs/>
+        </w:rPr>
+        <w:t>VCD</w:t>
+      </w:r>
+      <w:r>
+        <w:rPr>
+          <w:rFonts w:ascii="Times New Roman" w:hAnsi="Times New Roman" w:cs="Times New Roman"/>
+        </w:rPr>
+        <w:t xml:space="preserve"> </w:t>
+      </w:r>
+      <w:r>
+        <w:rPr>
+          <w:rFonts w:ascii="Times New Roman" w:hAnsi="Times New Roman" w:cs="Times New Roman"/>
+        </w:rPr>
+        <w:t xml:space="preserve">due </w:t>
+      </w:r>
+      <w:r>
+        <w:rPr>
+          <w:rFonts w:ascii="Times New Roman" w:hAnsi="Times New Roman" w:cs="Times New Roman"/>
+          <w:b/>
+          <w:bCs/>
+        </w:rPr>
+        <w:t>to DENV-III, IV</w:t>
+      </w:r>
+      <w:r>
+        <w:rPr>
+          <w:rFonts w:ascii="Times New Roman" w:hAnsi="Times New Roman" w:cs="Times New Roman"/>
+        </w:rPr>
+        <w:t xml:space="preserve"> </w:t>
+      </w:r>
+      <w:r>
+        <w:rPr>
+          <w:rFonts w:ascii="Times New Roman" w:hAnsi="Times New Roman" w:cs="Times New Roman"/>
+        </w:rPr>
+        <w:t xml:space="preserve">among </w:t>
+      </w:r>
+      <w:proofErr w:type="spellStart"/>
+      <w:r>
+        <w:rPr>
+          <w:rFonts w:ascii="Times New Roman" w:hAnsi="Times New Roman" w:cs="Times New Roman"/>
+        </w:rPr>
+        <w:t>s</w:t>
+      </w:r>
+      <w:r>
+        <w:rPr>
+          <w:rFonts w:ascii="Times New Roman" w:hAnsi="Times New Roman" w:cs="Times New Roman"/>
+        </w:rPr>
+        <w:t>ero</w:t>
+      </w:r>
+      <w:proofErr w:type="spellEnd"/>
+      <w:r>
+        <w:rPr>
+          <w:rFonts w:ascii="Times New Roman" w:hAnsi="Times New Roman" w:cs="Times New Roman"/>
+        </w:rPr>
+        <w:t>-negative</w:t>
+      </w:r>
+      <w:r>
+        <w:rPr>
+          <w:rFonts w:ascii="Times New Roman" w:hAnsi="Times New Roman" w:cs="Times New Roman"/>
+        </w:rPr>
+        <w:t xml:space="preserve">, </w:t>
+      </w:r>
+      <w:r>
+        <w:rPr>
+          <w:rFonts w:ascii="Times New Roman" w:hAnsi="Times New Roman" w:cs="Times New Roman"/>
+        </w:rPr>
+        <w:t>and</w:t>
+      </w:r>
+    </w:p>
+    <w:p>
+      <w:pPr>
+        <w:pStyle w:val="ListParagraph"/>
+        <w:spacing w:line="480" w:lineRule="auto"/>
+        <w:ind w:left="1200"/>
+        <w:rPr>
+          <w:rFonts w:ascii="Times New Roman" w:hAnsi="Times New Roman" w:cs="Times New Roman"/>
+        </w:rPr>
+      </w:pPr>
+      <w:r>
+        <w:rPr>
+          <w:rFonts w:ascii="Times New Roman" w:hAnsi="Times New Roman" w:cs="Times New Roman"/>
+          <w:b/>
+          <w:bCs/>
+          <w:i/>
+          <w:iCs/>
+        </w:rPr>
+        <w:t>against hospitali</w:t>
+      </w:r>
+      <w:r>
+        <w:rPr>
+          <w:rFonts w:ascii="Times New Roman" w:hAnsi="Times New Roman" w:cs="Times New Roman"/>
+          <w:b/>
+          <w:bCs/>
+          <w:i/>
+          <w:iCs/>
+        </w:rPr>
+        <w:t>zation</w:t>
+      </w:r>
+      <w:r>
+        <w:rPr>
+          <w:rFonts w:ascii="Times New Roman" w:hAnsi="Times New Roman" w:cs="Times New Roman"/>
+        </w:rPr>
+        <w:t xml:space="preserve"> due to </w:t>
+      </w:r>
+      <w:r>
+        <w:rPr>
+          <w:rFonts w:ascii="Times New Roman" w:hAnsi="Times New Roman" w:cs="Times New Roman"/>
+          <w:b/>
+          <w:bCs/>
+        </w:rPr>
+        <w:t>DENV-III, IV</w:t>
+      </w:r>
+      <w:r>
+        <w:rPr>
+          <w:rFonts w:ascii="Times New Roman" w:hAnsi="Times New Roman" w:cs="Times New Roman"/>
+        </w:rPr>
+        <w:t xml:space="preserve"> among both </w:t>
+      </w:r>
+      <w:proofErr w:type="spellStart"/>
+      <w:r>
+        <w:rPr>
+          <w:rFonts w:ascii="Times New Roman" w:hAnsi="Times New Roman" w:cs="Times New Roman"/>
+        </w:rPr>
+        <w:t>sero</w:t>
+      </w:r>
+      <w:proofErr w:type="spellEnd"/>
+      <w:r>
+        <w:rPr>
+          <w:rFonts w:ascii="Times New Roman" w:hAnsi="Times New Roman" w:cs="Times New Roman"/>
+        </w:rPr>
+        <w:t xml:space="preserve">-positive and </w:t>
+      </w:r>
+      <w:r>
+        <w:rPr>
+          <w:rFonts w:ascii="Times New Roman" w:hAnsi="Times New Roman" w:cs="Times New Roman"/>
+        </w:rPr>
+        <w:t>negative</w:t>
+      </w:r>
+      <w:r>
+        <w:rPr>
+          <w:rFonts w:ascii="Times New Roman" w:hAnsi="Times New Roman" w:cs="Times New Roman"/>
+        </w:rPr>
+        <w:t>.</w:t>
+      </w:r>
+    </w:p>
+    <w:p>
+      <w:pPr>
+        <w:pStyle w:val="ListParagraph"/>
+        <w:spacing w:line="480" w:lineRule="auto"/>
+        <w:ind w:left="1200"/>
+        <w:rPr>
+          <w:rFonts w:ascii="Times New Roman" w:hAnsi="Times New Roman" w:cs="Times New Roman"/>
+        </w:rPr>
+      </w:pPr>
+      <w:r>
+        <w:rPr>
+          <w:rFonts w:ascii="Times New Roman" w:hAnsi="Times New Roman" w:cs="Times New Roman"/>
+        </w:rPr>
+        <w:t>VE</w:t>
+      </w:r>
+      <w:r>
+        <w:rPr>
+          <w:rFonts w:ascii="Times New Roman" w:hAnsi="Times New Roman" w:cs="Times New Roman"/>
+        </w:rPr>
+        <w:t xml:space="preserve"> against hospitalization due to DENV-I and DENV-II </w:t>
+      </w:r>
+      <w:r>
+        <w:rPr>
+          <w:rFonts w:ascii="Times New Roman" w:hAnsi="Times New Roman" w:cs="Times New Roman"/>
+        </w:rPr>
+        <w:t xml:space="preserve">are same as VE estimates </w:t>
+      </w:r>
+      <w:r>
+        <w:rPr>
+          <w:rFonts w:ascii="Times New Roman" w:hAnsi="Times New Roman" w:cs="Times New Roman"/>
+        </w:rPr>
+        <w:t>against hospitalization due to any serotype</w:t>
+      </w:r>
+      <w:r>
+        <w:rPr>
+          <w:rFonts w:ascii="Times New Roman" w:hAnsi="Times New Roman" w:cs="Times New Roman"/>
+        </w:rPr>
+        <w:t xml:space="preserve"> (from Figure 1)</w:t>
+      </w:r>
+      <w:r>
+        <w:rPr>
+          <w:rFonts w:ascii="Times New Roman" w:hAnsi="Times New Roman" w:cs="Times New Roman"/>
+        </w:rPr>
+        <w:t xml:space="preserve">. </w:t>
+      </w:r>
+      <w:r>
+        <w:rPr>
+          <w:rFonts w:ascii="Times New Roman" w:hAnsi="Times New Roman" w:cs="Times New Roman"/>
+        </w:rPr>
+        <w:t xml:space="preserve">The VE estimate in this scenario is presented in </w:t>
+      </w:r>
+      <w:r>
+        <w:rPr>
+          <w:rFonts w:ascii="Times New Roman" w:hAnsi="Times New Roman" w:cs="Times New Roman"/>
+        </w:rPr>
+        <w:t>Figure 3.</w:t>
+      </w:r>
+    </w:p>
+    <w:p>
+      <w:pPr>
+        <w:pStyle w:val="ListParagraph"/>
+        <w:numPr>
+          <w:ilvl w:val="0"/>
+          <w:numId w:val="10"/>
+        </w:numPr>
+        <w:spacing w:line="480" w:lineRule="auto"/>
+        <w:rPr>
+          <w:rFonts w:ascii="Times New Roman" w:hAnsi="Times New Roman" w:cs="Times New Roman"/>
+        </w:rPr>
+      </w:pPr>
+      <w:r>
+        <w:rPr>
+          <w:rFonts w:ascii="Times New Roman" w:hAnsi="Times New Roman" w:cs="Times New Roman"/>
+        </w:rPr>
+        <w:t>Pessim</w:t>
+      </w:r>
+      <w:r>
+        <w:rPr>
+          <w:rFonts w:ascii="Times New Roman" w:hAnsi="Times New Roman" w:cs="Times New Roman"/>
+        </w:rPr>
+        <w:t xml:space="preserve">istic: </w:t>
       </w:r>
       <w:commentRangeStart w:id="2"/>
       <w:r>
         <w:rPr>
           <w:rFonts w:ascii="Times New Roman" w:hAnsi="Times New Roman" w:cs="Times New Roman"/>
         </w:rPr>
-        <w:t xml:space="preserve">as a reference point. </w:t>
+        <w:t xml:space="preserve">VE = </w:t>
+      </w:r>
+      <w:r>
+        <w:rPr>
+          <w:rFonts w:ascii="Times New Roman" w:hAnsi="Times New Roman" w:cs="Times New Roman"/>
+        </w:rPr>
+        <w:t>-50%</w:t>
       </w:r>
       <w:commentRangeEnd w:id="2"/>
       <w:r>
@@ -304,19 +633,147 @@
         </w:rPr>
         <w:commentReference w:id="2"/>
       </w:r>
-      <w:commentRangeStart w:id="3"/>
-      <w:r>
-        <w:rPr>
-          <w:rFonts w:ascii="Times New Roman" w:hAnsi="Times New Roman" w:cs="Times New Roman"/>
-        </w:rPr>
-        <w:t>Additionally, we can consider some optimistic and pessimistic scenarios based on whether the interval covers negative estimates or only positive and zero estimates.</w:t>
-      </w:r>
-      <w:commentRangeEnd w:id="3"/>
-      <w:r>
-        <w:rPr>
-          <w:rStyle w:val="CommentReference"/>
-        </w:rPr>
-        <w:commentReference w:id="3"/>
+      <w:r>
+        <w:rPr>
+          <w:rFonts w:ascii="Times New Roman" w:hAnsi="Times New Roman" w:cs="Times New Roman"/>
+        </w:rPr>
+        <w:t xml:space="preserve"> </w:t>
+      </w:r>
+      <w:r>
+        <w:rPr>
+          <w:rFonts w:ascii="Times New Roman" w:hAnsi="Times New Roman" w:cs="Times New Roman"/>
+          <w:b/>
+          <w:bCs/>
+          <w:i/>
+          <w:iCs/>
+        </w:rPr>
+        <w:t>against VCD</w:t>
+      </w:r>
+      <w:r>
+        <w:rPr>
+          <w:rFonts w:ascii="Times New Roman" w:hAnsi="Times New Roman" w:cs="Times New Roman"/>
+        </w:rPr>
+        <w:t xml:space="preserve"> due </w:t>
+      </w:r>
+      <w:r>
+        <w:rPr>
+          <w:rFonts w:ascii="Times New Roman" w:hAnsi="Times New Roman" w:cs="Times New Roman"/>
+          <w:b/>
+          <w:bCs/>
+        </w:rPr>
+        <w:t>to DENV-III, IV</w:t>
+      </w:r>
+      <w:r>
+        <w:rPr>
+          <w:rFonts w:ascii="Times New Roman" w:hAnsi="Times New Roman" w:cs="Times New Roman"/>
+        </w:rPr>
+        <w:t xml:space="preserve"> among </w:t>
+      </w:r>
+      <w:proofErr w:type="spellStart"/>
+      <w:r>
+        <w:rPr>
+          <w:rFonts w:ascii="Times New Roman" w:hAnsi="Times New Roman" w:cs="Times New Roman"/>
+        </w:rPr>
+        <w:t>sero</w:t>
+      </w:r>
+      <w:proofErr w:type="spellEnd"/>
+      <w:r>
+        <w:rPr>
+          <w:rFonts w:ascii="Times New Roman" w:hAnsi="Times New Roman" w:cs="Times New Roman"/>
+        </w:rPr>
+        <w:t xml:space="preserve">-negative, </w:t>
+      </w:r>
+      <w:r>
+        <w:rPr>
+          <w:rFonts w:ascii="Times New Roman" w:hAnsi="Times New Roman" w:cs="Times New Roman"/>
+        </w:rPr>
+        <w:t>and</w:t>
+      </w:r>
+    </w:p>
+    <w:p>
+      <w:pPr>
+        <w:pStyle w:val="ListParagraph"/>
+        <w:spacing w:line="480" w:lineRule="auto"/>
+        <w:ind w:left="1200"/>
+        <w:rPr>
+          <w:rFonts w:ascii="Times New Roman" w:hAnsi="Times New Roman" w:cs="Times New Roman"/>
+        </w:rPr>
+      </w:pPr>
+      <w:r>
+        <w:rPr>
+          <w:rFonts w:ascii="Times New Roman" w:hAnsi="Times New Roman" w:cs="Times New Roman"/>
+          <w:b/>
+          <w:bCs/>
+          <w:i/>
+          <w:iCs/>
+        </w:rPr>
+        <w:t>against hospitali</w:t>
+      </w:r>
+      <w:r>
+        <w:rPr>
+          <w:rFonts w:ascii="Times New Roman" w:hAnsi="Times New Roman" w:cs="Times New Roman"/>
+          <w:b/>
+          <w:bCs/>
+          <w:i/>
+          <w:iCs/>
+        </w:rPr>
+        <w:t>zation</w:t>
+      </w:r>
+      <w:r>
+        <w:rPr>
+          <w:rFonts w:ascii="Times New Roman" w:hAnsi="Times New Roman" w:cs="Times New Roman"/>
+        </w:rPr>
+        <w:t xml:space="preserve"> due to </w:t>
+      </w:r>
+      <w:r>
+        <w:rPr>
+          <w:rFonts w:ascii="Times New Roman" w:hAnsi="Times New Roman" w:cs="Times New Roman"/>
+          <w:b/>
+          <w:bCs/>
+        </w:rPr>
+        <w:t>DENV-III, IV</w:t>
+      </w:r>
+      <w:r>
+        <w:rPr>
+          <w:rFonts w:ascii="Times New Roman" w:hAnsi="Times New Roman" w:cs="Times New Roman"/>
+        </w:rPr>
+        <w:t xml:space="preserve"> among both </w:t>
+      </w:r>
+      <w:proofErr w:type="spellStart"/>
+      <w:r>
+        <w:rPr>
+          <w:rFonts w:ascii="Times New Roman" w:hAnsi="Times New Roman" w:cs="Times New Roman"/>
+        </w:rPr>
+        <w:t>sero</w:t>
+      </w:r>
+      <w:proofErr w:type="spellEnd"/>
+      <w:r>
+        <w:rPr>
+          <w:rFonts w:ascii="Times New Roman" w:hAnsi="Times New Roman" w:cs="Times New Roman"/>
+        </w:rPr>
+        <w:t xml:space="preserve">-positive and </w:t>
+      </w:r>
+      <w:r>
+        <w:rPr>
+          <w:rFonts w:ascii="Times New Roman" w:hAnsi="Times New Roman" w:cs="Times New Roman"/>
+        </w:rPr>
+        <w:t>negative.</w:t>
+      </w:r>
+    </w:p>
+    <w:p>
+      <w:pPr>
+        <w:pStyle w:val="ListParagraph"/>
+        <w:spacing w:line="480" w:lineRule="auto"/>
+        <w:ind w:left="1200"/>
+        <w:rPr>
+          <w:rFonts w:ascii="Times New Roman" w:hAnsi="Times New Roman" w:cs="Times New Roman"/>
+        </w:rPr>
+      </w:pPr>
+      <w:r>
+        <w:rPr>
+          <w:rFonts w:ascii="Times New Roman" w:hAnsi="Times New Roman" w:cs="Times New Roman"/>
+        </w:rPr>
+        <w:t xml:space="preserve">VE against hospitalization due to DENV-I and DENV-II are same as VE estimates against hospitalization due to any serotype (from Figure 1). </w:t>
       </w:r>
     </w:p>
     <w:p>
@@ -329,105 +786,79 @@
         <w:spacing w:line="480" w:lineRule="auto"/>
         <w:rPr>
           <w:rFonts w:ascii="Times New Roman" w:hAnsi="Times New Roman" w:cs="Times New Roman"/>
-          <w:b/>
-          <w:bCs/>
-        </w:rPr>
-      </w:pPr>
-      <w:r>
-        <w:rPr>
-          <w:rFonts w:ascii="Times New Roman" w:hAnsi="Times New Roman" w:cs="Times New Roman"/>
-          <w:b/>
-          <w:bCs/>
-        </w:rPr>
-        <w:t xml:space="preserve">Rate and duration of decline in VE: </w:t>
-      </w:r>
-      <w:r>
-        <w:rPr>
-          <w:rFonts w:ascii="Times New Roman" w:hAnsi="Times New Roman" w:cs="Times New Roman"/>
-        </w:rPr>
-        <w:t xml:space="preserve">We can consider </w:t>
-      </w:r>
-      <w:r>
-        <w:rPr>
-          <w:rFonts w:ascii="Times New Roman" w:hAnsi="Times New Roman" w:cs="Times New Roman"/>
-          <w:b/>
-          <w:bCs/>
-        </w:rPr>
-        <w:t>r%</w:t>
-      </w:r>
-      <w:r>
-        <w:rPr>
-          <w:rFonts w:ascii="Times New Roman" w:hAnsi="Times New Roman" w:cs="Times New Roman"/>
-        </w:rPr>
-        <w:t xml:space="preserve"> reduction in VE estimates obtained at month 54 and co</w:t>
-      </w:r>
-      <w:r>
-        <w:rPr>
-          <w:rFonts w:ascii="Times New Roman" w:hAnsi="Times New Roman" w:cs="Times New Roman"/>
-        </w:rPr>
-        <w:t xml:space="preserve">ntinue </w:t>
-      </w:r>
-      <w:r>
-        <w:rPr>
-          <w:rFonts w:ascii="Times New Roman" w:hAnsi="Times New Roman" w:cs="Times New Roman"/>
-        </w:rPr>
-        <w:t>forward</w:t>
-      </w:r>
-      <w:r>
-        <w:rPr>
-          <w:rFonts w:ascii="Times New Roman" w:hAnsi="Times New Roman" w:cs="Times New Roman"/>
-        </w:rPr>
-        <w:t xml:space="preserve"> simulation with that</w:t>
-      </w:r>
-      <w:r>
-        <w:rPr>
-          <w:rFonts w:ascii="Times New Roman" w:hAnsi="Times New Roman" w:cs="Times New Roman"/>
-        </w:rPr>
-        <w:t xml:space="preserve"> estimate. We can also make this </w:t>
-      </w:r>
-      <w:r>
-        <w:rPr>
-          <w:rFonts w:ascii="Times New Roman" w:hAnsi="Times New Roman" w:cs="Times New Roman"/>
-        </w:rPr>
-        <w:t xml:space="preserve">more general by assuming </w:t>
-      </w:r>
-      <w:r>
-        <w:rPr>
-          <w:rFonts w:ascii="Times New Roman" w:hAnsi="Times New Roman" w:cs="Times New Roman"/>
-        </w:rPr>
-        <w:t>a decline</w:t>
-      </w:r>
-      <w:r>
-        <w:rPr>
-          <w:rFonts w:ascii="Times New Roman" w:hAnsi="Times New Roman" w:cs="Times New Roman"/>
-        </w:rPr>
-        <w:t xml:space="preserve"> in VE with a constant rate for </w:t>
-      </w:r>
-      <w:r>
-        <w:rPr>
-          <w:rFonts w:ascii="Times New Roman" w:hAnsi="Times New Roman" w:cs="Times New Roman"/>
-          <w:b/>
-          <w:bCs/>
-        </w:rPr>
-        <w:t>y years</w:t>
-      </w:r>
-      <w:r>
-        <w:rPr>
-          <w:rFonts w:ascii="Times New Roman" w:hAnsi="Times New Roman" w:cs="Times New Roman"/>
-        </w:rPr>
-        <w:t xml:space="preserve"> and </w:t>
-      </w:r>
-      <w:r>
-        <w:rPr>
-          <w:rFonts w:ascii="Times New Roman" w:hAnsi="Times New Roman" w:cs="Times New Roman"/>
-        </w:rPr>
-        <w:t>then</w:t>
-      </w:r>
-      <w:r>
-        <w:rPr>
-          <w:rFonts w:ascii="Times New Roman" w:hAnsi="Times New Roman" w:cs="Times New Roman"/>
-        </w:rPr>
-        <w:t xml:space="preserve"> stabilized. </w:t>
+        </w:rPr>
+      </w:pPr>
+      <w:r>
+        <w:rPr>
+          <w:rFonts w:ascii="Times New Roman" w:hAnsi="Times New Roman" w:cs="Times New Roman"/>
+          <w:b/>
+          <w:bCs/>
+        </w:rPr>
+        <w:lastRenderedPageBreak/>
+        <w:t>R</w:t>
+      </w:r>
+      <w:r>
+        <w:rPr>
+          <w:rFonts w:ascii="Times New Roman" w:hAnsi="Times New Roman" w:cs="Times New Roman"/>
+          <w:b/>
+          <w:bCs/>
+        </w:rPr>
+        <w:t xml:space="preserve">ate and duration of decline in VE: </w:t>
+      </w:r>
+      <w:r>
+        <w:rPr>
+          <w:rFonts w:ascii="Times New Roman" w:hAnsi="Times New Roman" w:cs="Times New Roman"/>
+        </w:rPr>
+        <w:t xml:space="preserve">We consider </w:t>
+      </w:r>
+      <w:r>
+        <w:rPr>
+          <w:rFonts w:ascii="Times New Roman" w:hAnsi="Times New Roman" w:cs="Times New Roman"/>
+        </w:rPr>
+        <w:t>reduction in the corresponding VE estimate at 54 months and assume this reduced estimate in the forward simulation</w:t>
+      </w:r>
+      <w:r>
+        <w:rPr>
+          <w:rFonts w:ascii="Times New Roman" w:hAnsi="Times New Roman" w:cs="Times New Roman"/>
+        </w:rPr>
+        <w:t>. The following rates of reductions are considered:</w:t>
+      </w:r>
+    </w:p>
+    <w:p>
+      <w:pPr>
+        <w:pStyle w:val="ListParagraph"/>
+        <w:numPr>
+          <w:ilvl w:val="0"/>
+          <w:numId w:val="11"/>
+        </w:numPr>
+        <w:spacing w:line="480" w:lineRule="auto"/>
+        <w:rPr>
+          <w:rFonts w:ascii="Times New Roman" w:hAnsi="Times New Roman" w:cs="Times New Roman"/>
+        </w:rPr>
+      </w:pPr>
+      <w:r>
+        <w:rPr>
+          <w:rFonts w:ascii="Times New Roman" w:hAnsi="Times New Roman" w:cs="Times New Roman"/>
+        </w:rPr>
+        <w:t>10%, (</w:t>
+      </w:r>
+      <w:r>
+        <w:rPr>
+          <w:rFonts w:ascii="Times New Roman" w:hAnsi="Times New Roman" w:cs="Times New Roman"/>
+        </w:rPr>
+        <w:t>b</w:t>
+      </w:r>
+      <w:r>
+        <w:rPr>
+          <w:rFonts w:ascii="Times New Roman" w:hAnsi="Times New Roman" w:cs="Times New Roman"/>
+        </w:rPr>
+        <w:t>)</w:t>
+      </w:r>
+      <w:r>
+        <w:rPr>
+          <w:rFonts w:ascii="Times New Roman" w:hAnsi="Times New Roman" w:cs="Times New Roman"/>
+        </w:rPr>
+        <w:t xml:space="preserve"> 30% (c) 50%</w:t>
       </w:r>
     </w:p>
     <w:p>
@@ -482,6 +913,7 @@
         </w:rPr>
         <w:t xml:space="preserve"> </w:t>
       </w:r>
+      <w:commentRangeStart w:id="3"/>
       <w:commentRangeStart w:id="4"/>
       <w:r>
         <w:rPr>
@@ -495,6 +927,13 @@
         </w:rPr>
         <w:t xml:space="preserve">protection against infection can introduced </w:t>
       </w:r>
+      <w:commentRangeEnd w:id="3"/>
+      <w:r>
+        <w:rPr>
+          <w:rStyle w:val="CommentReference"/>
+        </w:rPr>
+        <w:commentReference w:id="3"/>
+      </w:r>
       <w:commentRangeEnd w:id="4"/>
       <w:r>
         <w:rPr>
@@ -514,12 +953,141 @@
         </w:rPr>
         <w:t>increasing the impact against VCD and/or hospitalization.</w:t>
       </w:r>
+      <w:commentRangeEnd w:id="0"/>
+      <w:r>
+        <w:rPr>
+          <w:rStyle w:val="CommentReference"/>
+        </w:rPr>
+        <w:commentReference w:id="0"/>
+      </w:r>
       <w:commentRangeEnd w:id="1"/>
       <w:r>
         <w:rPr>
           <w:rStyle w:val="CommentReference"/>
         </w:rPr>
         <w:commentReference w:id="1"/>
+      </w:r>
+      <w:r>
+        <w:rPr>
+          <w:rFonts w:ascii="Times New Roman" w:hAnsi="Times New Roman" w:cs="Times New Roman"/>
+        </w:rPr>
+        <w:t xml:space="preserve"> </w:t>
+      </w:r>
+      <w:r>
+        <w:rPr>
+          <w:rFonts w:ascii="Times New Roman" w:hAnsi="Times New Roman" w:cs="Times New Roman"/>
+        </w:rPr>
+        <w:t xml:space="preserve">We consider the efficacy of </w:t>
+      </w:r>
+      <w:proofErr w:type="spellStart"/>
+      <w:r>
+        <w:rPr>
+          <w:rFonts w:ascii="Times New Roman" w:hAnsi="Times New Roman" w:cs="Times New Roman"/>
+        </w:rPr>
+        <w:t>Dengvaxia</w:t>
+      </w:r>
+      <w:proofErr w:type="spellEnd"/>
+      <w:r>
+        <w:rPr>
+          <w:rFonts w:ascii="Times New Roman" w:hAnsi="Times New Roman" w:cs="Times New Roman"/>
+        </w:rPr>
+        <w:t xml:space="preserve"> against</w:t>
+      </w:r>
+      <w:r>
+        <w:rPr>
+          <w:rFonts w:ascii="Times New Roman" w:hAnsi="Times New Roman" w:cs="Times New Roman"/>
+        </w:rPr>
+        <w:t xml:space="preserve"> infection (</w:t>
+      </w:r>
+      <w:r>
+        <w:rPr>
+          <w:rFonts w:ascii="Times New Roman" w:hAnsi="Times New Roman" w:cs="Times New Roman"/>
+        </w:rPr>
+        <w:t>48.1 (35.2–58.5)</w:t>
+      </w:r>
+      <w:r>
+        <w:rPr>
+          <w:rFonts w:ascii="Times New Roman" w:hAnsi="Times New Roman" w:cs="Times New Roman"/>
+        </w:rPr>
+        <w:t xml:space="preserve"> for seropositive and </w:t>
+      </w:r>
+      <w:r>
+        <w:rPr>
+          <w:rFonts w:ascii="Times New Roman" w:hAnsi="Times New Roman" w:cs="Times New Roman"/>
+        </w:rPr>
+        <w:t>9.3 (</w:t>
+      </w:r>
+      <w:r>
+        <w:rPr>
+          <w:rFonts w:ascii="Times New Roman" w:hAnsi="Times New Roman" w:cs="Times New Roman" w:hint="eastAsia"/>
+        </w:rPr>
+        <w:t>−</w:t>
+      </w:r>
+      <w:r>
+        <w:rPr>
+          <w:rFonts w:ascii="Times New Roman" w:hAnsi="Times New Roman" w:cs="Times New Roman"/>
+        </w:rPr>
+        <w:t>35.9–38.8)</w:t>
+      </w:r>
+      <w:r>
+        <w:rPr>
+          <w:rFonts w:ascii="Times New Roman" w:hAnsi="Times New Roman" w:cs="Times New Roman"/>
+        </w:rPr>
+        <w:t xml:space="preserve"> for seronegative from </w:t>
+      </w:r>
+      <w:r>
+        <w:rPr>
+          <w:rFonts w:ascii="Times New Roman" w:hAnsi="Times New Roman" w:cs="Times New Roman"/>
+          <w:i/>
+          <w:iCs/>
+        </w:rPr>
+        <w:t>Olivera-Botello et al.</w:t>
+      </w:r>
+      <w:r>
+        <w:rPr>
+          <w:rFonts w:ascii="Times New Roman" w:hAnsi="Times New Roman" w:cs="Times New Roman"/>
+          <w:i/>
+          <w:iCs/>
+        </w:rPr>
+        <w:t xml:space="preserve"> JID, (2016)</w:t>
+      </w:r>
+      <w:r>
+        <w:rPr>
+          <w:rFonts w:ascii="Times New Roman" w:hAnsi="Times New Roman" w:cs="Times New Roman"/>
+        </w:rPr>
+        <w:t xml:space="preserve">) as the upper bound of VE estimate against </w:t>
+      </w:r>
+      <w:r>
+        <w:rPr>
+          <w:rFonts w:ascii="Times New Roman" w:hAnsi="Times New Roman" w:cs="Times New Roman"/>
+        </w:rPr>
+        <w:t xml:space="preserve">infection </w:t>
+      </w:r>
+      <w:r>
+        <w:rPr>
+          <w:rFonts w:ascii="Times New Roman" w:hAnsi="Times New Roman" w:cs="Times New Roman"/>
+        </w:rPr>
+        <w:t xml:space="preserve">of </w:t>
+      </w:r>
+      <w:proofErr w:type="spellStart"/>
+      <w:r>
+        <w:rPr>
+          <w:rFonts w:ascii="Times New Roman" w:hAnsi="Times New Roman" w:cs="Times New Roman"/>
+        </w:rPr>
+        <w:t>Qdenga</w:t>
+      </w:r>
+      <w:proofErr w:type="spellEnd"/>
+      <w:r>
+        <w:rPr>
+          <w:rFonts w:ascii="Times New Roman" w:hAnsi="Times New Roman" w:cs="Times New Roman"/>
+        </w:rPr>
+        <w:t xml:space="preserve">. </w:t>
+      </w:r>
+      <w:r>
+        <w:rPr>
+          <w:rFonts w:ascii="Times New Roman" w:hAnsi="Times New Roman" w:cs="Times New Roman"/>
+        </w:rPr>
+        <w:t xml:space="preserve"> </w:t>
       </w:r>
     </w:p>
     <w:p>
@@ -596,6 +1164,7 @@
         <w:t xml:space="preserve">create scenarios based on dominant serotype. </w:t>
       </w:r>
       <w:commentRangeStart w:id="5"/>
+      <w:commentRangeStart w:id="6"/>
       <w:r>
         <w:rPr>
           <w:rFonts w:ascii="Times New Roman" w:hAnsi="Times New Roman" w:cs="Times New Roman"/>
@@ -618,7 +1187,19 @@
         <w:rPr>
           <w:rFonts w:ascii="Times New Roman" w:hAnsi="Times New Roman" w:cs="Times New Roman"/>
         </w:rPr>
-        <w:t>imported cases infected with a particular serotype.</w:t>
+        <w:t>imported cases infected with a particular serotype</w:t>
+      </w:r>
+      <w:r>
+        <w:rPr>
+          <w:rFonts w:ascii="Times New Roman" w:hAnsi="Times New Roman" w:cs="Times New Roman"/>
+        </w:rPr>
+        <w:t xml:space="preserve"> mainly DENV-III and DENV-IV</w:t>
+      </w:r>
+      <w:r>
+        <w:rPr>
+          <w:rFonts w:ascii="Times New Roman" w:hAnsi="Times New Roman" w:cs="Times New Roman"/>
+        </w:rPr>
+        <w:t>.</w:t>
       </w:r>
       <w:commentRangeEnd w:id="5"/>
       <w:r>
@@ -626,6 +1207,13 @@
           <w:rStyle w:val="CommentReference"/>
         </w:rPr>
         <w:commentReference w:id="5"/>
+      </w:r>
+      <w:commentRangeEnd w:id="6"/>
+      <w:r>
+        <w:rPr>
+          <w:rStyle w:val="CommentReference"/>
+        </w:rPr>
+        <w:commentReference w:id="6"/>
       </w:r>
     </w:p>
     <w:p>
@@ -636,33 +1224,37 @@
           <w:rFonts w:ascii="Times New Roman" w:hAnsi="Times New Roman" w:cs="Times New Roman"/>
         </w:rPr>
       </w:pPr>
-      <w:ins w:id="6" w:author="Hannah Eleanor Clapham" w:date="2024-09-11T09:19:00Z" w16du:dateUtc="2024-09-11T01:19:00Z">
-        <w:r>
-          <w:rPr>
-            <w:rFonts w:ascii="Times New Roman" w:hAnsi="Times New Roman" w:cs="Times New Roman"/>
-          </w:rPr>
-          <w:t xml:space="preserve">Future </w:t>
-        </w:r>
-        <w:proofErr w:type="spellStart"/>
-        <w:r>
-          <w:rPr>
-            <w:rFonts w:ascii="Times New Roman" w:hAnsi="Times New Roman" w:cs="Times New Roman"/>
-          </w:rPr>
-          <w:t>wolbachia</w:t>
-        </w:r>
-        <w:proofErr w:type="spellEnd"/>
-        <w:r>
-          <w:rPr>
-            <w:rFonts w:ascii="Times New Roman" w:hAnsi="Times New Roman" w:cs="Times New Roman"/>
-          </w:rPr>
-          <w:t xml:space="preserve"> impact:</w:t>
-        </w:r>
-      </w:ins>
-      <w:r>
-        <w:rPr>
-          <w:rFonts w:ascii="Times New Roman" w:hAnsi="Times New Roman" w:cs="Times New Roman"/>
-        </w:rPr>
-        <w:t xml:space="preserve"> This is modelled as a reduction in biting rate of mosquitoes.</w:t>
+      <w:r>
+        <w:rPr>
+          <w:rFonts w:ascii="Times New Roman" w:hAnsi="Times New Roman" w:cs="Times New Roman"/>
+        </w:rPr>
+        <w:t xml:space="preserve">Future </w:t>
+      </w:r>
+      <w:proofErr w:type="spellStart"/>
+      <w:r>
+        <w:rPr>
+          <w:rFonts w:ascii="Times New Roman" w:hAnsi="Times New Roman" w:cs="Times New Roman"/>
+        </w:rPr>
+        <w:t>wolbachia</w:t>
+      </w:r>
+      <w:proofErr w:type="spellEnd"/>
+      <w:r>
+        <w:rPr>
+          <w:rFonts w:ascii="Times New Roman" w:hAnsi="Times New Roman" w:cs="Times New Roman"/>
+        </w:rPr>
+        <w:t xml:space="preserve"> impact:</w:t>
+      </w:r>
+      <w:r>
+        <w:rPr>
+          <w:rFonts w:ascii="Times New Roman" w:hAnsi="Times New Roman" w:cs="Times New Roman"/>
+        </w:rPr>
+        <w:t xml:space="preserve"> </w:t>
+      </w:r>
+      <w:r>
+        <w:rPr>
+          <w:rFonts w:ascii="Times New Roman" w:hAnsi="Times New Roman" w:cs="Times New Roman"/>
+        </w:rPr>
+        <w:t>This is modelled as a reduction in biting rate of mosquitoes.</w:t>
       </w:r>
     </w:p>
     <w:p>
@@ -701,6 +1293,14 @@
           <w:b/>
           <w:bCs/>
         </w:rPr>
+        <w:t xml:space="preserve"> and duration</w:t>
+      </w:r>
+      <w:r>
+        <w:rPr>
+          <w:rFonts w:ascii="Times New Roman" w:hAnsi="Times New Roman" w:cs="Times New Roman"/>
+          <w:b/>
+          <w:bCs/>
+        </w:rPr>
         <w:t>:</w:t>
       </w:r>
     </w:p>
@@ -778,7 +1378,99 @@
     </w:p>
     <w:p>
       <w:pPr>
+        <w:pStyle w:val="ListParagraph"/>
         <w:spacing w:line="480" w:lineRule="auto"/>
+        <w:rPr>
+          <w:rFonts w:ascii="Times New Roman" w:hAnsi="Times New Roman" w:cs="Times New Roman"/>
+        </w:rPr>
+      </w:pPr>
+      <w:r>
+        <w:rPr>
+          <w:rFonts w:ascii="Times New Roman" w:hAnsi="Times New Roman" w:cs="Times New Roman"/>
+        </w:rPr>
+        <w:lastRenderedPageBreak/>
+        <w:t>We consider the</w:t>
+      </w:r>
+      <w:r>
+        <w:rPr>
+          <w:rFonts w:ascii="Times New Roman" w:hAnsi="Times New Roman" w:cs="Times New Roman"/>
+        </w:rPr>
+        <w:t xml:space="preserve"> 3 different duration of vaccination program:</w:t>
+      </w:r>
+    </w:p>
+    <w:p>
+      <w:pPr>
+        <w:pStyle w:val="ListParagraph"/>
+        <w:numPr>
+          <w:ilvl w:val="0"/>
+          <w:numId w:val="12"/>
+        </w:numPr>
+        <w:spacing w:line="480" w:lineRule="auto"/>
+        <w:rPr>
+          <w:rFonts w:ascii="Times New Roman" w:hAnsi="Times New Roman" w:cs="Times New Roman"/>
+        </w:rPr>
+      </w:pPr>
+      <w:r>
+        <w:rPr>
+          <w:rFonts w:ascii="Times New Roman" w:hAnsi="Times New Roman" w:cs="Times New Roman"/>
+        </w:rPr>
+        <w:t>10 years (short-term impact)</w:t>
+      </w:r>
+      <w:r>
+        <w:rPr>
+          <w:rFonts w:ascii="Times New Roman" w:hAnsi="Times New Roman" w:cs="Times New Roman"/>
+        </w:rPr>
+        <w:t xml:space="preserve"> </w:t>
+      </w:r>
+    </w:p>
+    <w:p>
+      <w:pPr>
+        <w:pStyle w:val="ListParagraph"/>
+        <w:numPr>
+          <w:ilvl w:val="0"/>
+          <w:numId w:val="12"/>
+        </w:numPr>
+        <w:spacing w:line="480" w:lineRule="auto"/>
+        <w:rPr>
+          <w:rFonts w:ascii="Times New Roman" w:hAnsi="Times New Roman" w:cs="Times New Roman"/>
+        </w:rPr>
+      </w:pPr>
+      <w:r>
+        <w:rPr>
+          <w:rFonts w:ascii="Times New Roman" w:hAnsi="Times New Roman" w:cs="Times New Roman"/>
+        </w:rPr>
+        <w:t>30 years (medium-term impact)</w:t>
+      </w:r>
+    </w:p>
+    <w:p>
+      <w:pPr>
+        <w:pStyle w:val="ListParagraph"/>
+        <w:numPr>
+          <w:ilvl w:val="0"/>
+          <w:numId w:val="12"/>
+        </w:numPr>
+        <w:spacing w:line="480" w:lineRule="auto"/>
+        <w:rPr>
+          <w:rFonts w:ascii="Times New Roman" w:hAnsi="Times New Roman" w:cs="Times New Roman"/>
+        </w:rPr>
+      </w:pPr>
+      <w:r>
+        <w:rPr>
+          <w:rFonts w:ascii="Times New Roman" w:hAnsi="Times New Roman" w:cs="Times New Roman"/>
+        </w:rPr>
+        <w:t>50 ye</w:t>
+      </w:r>
+      <w:r>
+        <w:rPr>
+          <w:rFonts w:ascii="Times New Roman" w:hAnsi="Times New Roman" w:cs="Times New Roman"/>
+        </w:rPr>
+        <w:t>ars (loner-term impact)</w:t>
+      </w:r>
+    </w:p>
+    <w:p>
+      <w:pPr>
+        <w:spacing w:line="480" w:lineRule="auto"/>
+        <w:ind w:left="720"/>
         <w:rPr>
           <w:rFonts w:ascii="Times New Roman" w:hAnsi="Times New Roman" w:cs="Times New Roman"/>
           <w:rPrChange w:id="7" w:author="Hannah Eleanor Clapham" w:date="2024-09-11T09:17:00Z" w16du:dateUtc="2024-09-11T01:17:00Z">
@@ -790,7 +1482,6 @@
         <w:rPr>
           <w:rFonts w:ascii="Times New Roman" w:hAnsi="Times New Roman" w:cs="Times New Roman"/>
         </w:rPr>
-        <w:lastRenderedPageBreak/>
         <w:t xml:space="preserve">Across scenarios we consider the following outcome metrics: </w:t>
       </w:r>
     </w:p>
@@ -884,6 +1575,7 @@
         </w:rPr>
       </w:pPr>
       <w:commentRangeStart w:id="9"/>
+      <w:commentRangeStart w:id="10"/>
       <w:r>
         <w:rPr>
           <w:rFonts w:ascii="Times New Roman" w:hAnsi="Times New Roman" w:cs="Times New Roman"/>
@@ -897,45 +1589,21 @@
         </w:rPr>
         <w:commentReference w:id="9"/>
       </w:r>
+      <w:commentRangeEnd w:id="10"/>
+      <w:r>
+        <w:rPr>
+          <w:rStyle w:val="CommentReference"/>
+        </w:rPr>
+        <w:commentReference w:id="10"/>
+      </w:r>
     </w:p>
     <w:p>
       <w:pPr>
         <w:spacing w:line="480" w:lineRule="auto"/>
         <w:rPr>
-          <w:del w:id="10" w:author="Hannah Eleanor Clapham" w:date="2024-09-11T09:18:00Z" w16du:dateUtc="2024-09-11T01:18:00Z"/>
-          <w:rFonts w:ascii="Times New Roman" w:hAnsi="Times New Roman" w:cs="Times New Roman"/>
-        </w:rPr>
-      </w:pPr>
-      <w:commentRangeStart w:id="11"/>
-      <w:commentRangeEnd w:id="11"/>
-      <w:r>
-        <w:rPr>
-          <w:rStyle w:val="CommentReference"/>
-        </w:rPr>
-        <w:commentReference w:id="11"/>
-      </w:r>
-    </w:p>
-    <w:p>
-      <w:pPr>
-        <w:spacing w:line="480" w:lineRule="auto"/>
-        <w:rPr>
-          <w:rFonts w:ascii="Times New Roman" w:hAnsi="Times New Roman" w:cs="Times New Roman"/>
-          <w:b/>
-          <w:bCs/>
-        </w:rPr>
-      </w:pPr>
-    </w:p>
-    <w:p>
-      <w:pPr>
-        <w:pStyle w:val="ListParagraph"/>
-        <w:spacing w:line="480" w:lineRule="auto"/>
-        <w:ind w:left="1440"/>
-        <w:rPr>
-          <w:rFonts w:ascii="Times New Roman" w:hAnsi="Times New Roman" w:cs="Times New Roman"/>
-          <w:b/>
-          <w:bCs/>
-        </w:rPr>
-        <w:pPrChange w:id="12" w:author="Abhishek Senapati" w:date="2024-09-11T12:44:00Z" w16du:dateUtc="2024-09-11T04:44:00Z">
+          <w:rFonts w:ascii="Times New Roman" w:hAnsi="Times New Roman" w:cs="Times New Roman"/>
+        </w:rPr>
+        <w:pPrChange w:id="11" w:author="Abhishek Senapati" w:date="2024-09-11T12:44:00Z" w16du:dateUtc="2024-09-11T04:44:00Z">
           <w:pPr>
             <w:pStyle w:val="ListParagraph"/>
             <w:numPr>
@@ -946,6 +1614,22 @@
           </w:pPr>
         </w:pPrChange>
       </w:pPr>
+      <w:commentRangeStart w:id="12"/>
+      <w:commentRangeStart w:id="13"/>
+      <w:commentRangeEnd w:id="12"/>
+      <w:r>
+        <w:rPr>
+          <w:rStyle w:val="CommentReference"/>
+        </w:rPr>
+        <w:commentReference w:id="12"/>
+      </w:r>
+      <w:commentRangeEnd w:id="13"/>
+      <w:r>
+        <w:rPr>
+          <w:rStyle w:val="CommentReference"/>
+        </w:rPr>
+        <w:commentReference w:id="13"/>
+      </w:r>
     </w:p>
     <w:p>
       <w:pPr>
@@ -1180,6 +1864,177 @@
       </w:r>
     </w:p>
     <w:p/>
+    <w:p>
+      <w:pPr>
+        <w:keepNext/>
+      </w:pPr>
+      <w:r>
+        <w:rPr>
+          <w:noProof/>
+        </w:rPr>
+        <w:lastRenderedPageBreak/>
+        <w:drawing>
+          <wp:inline distT="0" distB="0" distL="0" distR="0" wp14:anchorId="44B7AEAB" wp14:editId="3D2B4459">
+            <wp:extent cx="5785485" cy="3572510"/>
+            <wp:effectExtent l="0" t="0" r="5715" b="8890"/>
+            <wp:docPr id="1264019374" name="Picture 1"/>
+            <wp:cNvGraphicFramePr>
+              <a:graphicFrameLocks xmlns:a="http://schemas.openxmlformats.org/drawingml/2006/main" noChangeAspect="1"/>
+            </wp:cNvGraphicFramePr>
+            <a:graphic xmlns:a="http://schemas.openxmlformats.org/drawingml/2006/main">
+              <a:graphicData uri="http://schemas.openxmlformats.org/drawingml/2006/picture">
+                <pic:pic xmlns:pic="http://schemas.openxmlformats.org/drawingml/2006/picture">
+                  <pic:nvPicPr>
+                    <pic:cNvPr id="0" name="Picture 2"/>
+                    <pic:cNvPicPr>
+                      <a:picLocks noChangeAspect="1" noChangeArrowheads="1"/>
+                    </pic:cNvPicPr>
+                  </pic:nvPicPr>
+                  <pic:blipFill>
+                    <a:blip r:embed="rId12">
+                      <a:extLst>
+                        <a:ext uri="{28A0092B-C50C-407E-A947-70E740481C1C}">
+                          <a14:useLocalDpi xmlns:a14="http://schemas.microsoft.com/office/drawing/2010/main" val="0"/>
+                        </a:ext>
+                      </a:extLst>
+                    </a:blip>
+                    <a:srcRect/>
+                    <a:stretch>
+                      <a:fillRect/>
+                    </a:stretch>
+                  </pic:blipFill>
+                  <pic:spPr bwMode="auto">
+                    <a:xfrm>
+                      <a:off x="0" y="0"/>
+                      <a:ext cx="5785485" cy="3572510"/>
+                    </a:xfrm>
+                    <a:prstGeom prst="rect">
+                      <a:avLst/>
+                    </a:prstGeom>
+                    <a:noFill/>
+                  </pic:spPr>
+                </pic:pic>
+              </a:graphicData>
+            </a:graphic>
+          </wp:inline>
+        </w:drawing>
+      </w:r>
+    </w:p>
+    <w:p>
+      <w:pPr>
+        <w:pStyle w:val="Caption"/>
+        <w:rPr>
+          <w:b/>
+          <w:bCs/>
+        </w:rPr>
+      </w:pPr>
+      <w:r>
+        <w:rPr>
+          <w:b/>
+          <w:bCs/>
+        </w:rPr>
+        <w:t xml:space="preserve">Figure </w:t>
+      </w:r>
+      <w:r>
+        <w:rPr>
+          <w:b/>
+          <w:bCs/>
+        </w:rPr>
+        <w:fldChar w:fldCharType="begin"/>
+      </w:r>
+      <w:r>
+        <w:rPr>
+          <w:b/>
+          <w:bCs/>
+        </w:rPr>
+        <w:instrText xml:space="preserve"> SEQ Figure \* ARABIC </w:instrText>
+      </w:r>
+      <w:r>
+        <w:rPr>
+          <w:b/>
+          <w:bCs/>
+        </w:rPr>
+        <w:fldChar w:fldCharType="separate"/>
+      </w:r>
+      <w:r>
+        <w:rPr>
+          <w:b/>
+          <w:bCs/>
+          <w:noProof/>
+        </w:rPr>
+        <w:t>3</w:t>
+      </w:r>
+      <w:r>
+        <w:rPr>
+          <w:b/>
+          <w:bCs/>
+        </w:rPr>
+        <w:fldChar w:fldCharType="end"/>
+      </w:r>
+      <w:r>
+        <w:rPr>
+          <w:b/>
+          <w:bCs/>
+        </w:rPr>
+        <w:t xml:space="preserve">: The VE estimate for the scenario </w:t>
+      </w:r>
+      <w:r>
+        <w:rPr>
+          <w:b/>
+          <w:bCs/>
+        </w:rPr>
+        <w:t>A (ii) (b).</w:t>
+      </w:r>
+      <w:r>
+        <w:rPr>
+          <w:b/>
+          <w:bCs/>
+        </w:rPr>
+        <w:t xml:space="preserve"> Note that even though we present the data </w:t>
+      </w:r>
+      <w:r>
+        <w:rPr>
+          <w:b/>
+          <w:bCs/>
+        </w:rPr>
+        <w:t>as mean (circle) and 95% CI (bar), we sample</w:t>
+      </w:r>
+      <w:r>
+        <w:rPr>
+          <w:b/>
+          <w:bCs/>
+        </w:rPr>
+        <w:t xml:space="preserve"> VE estimates</w:t>
+      </w:r>
+      <w:r>
+        <w:rPr>
+          <w:b/>
+          <w:bCs/>
+        </w:rPr>
+        <w:t xml:space="preserve"> un</w:t>
+      </w:r>
+      <w:r>
+        <w:rPr>
+          <w:b/>
+          <w:bCs/>
+        </w:rPr>
+        <w:t>i</w:t>
+      </w:r>
+      <w:r>
+        <w:rPr>
+          <w:b/>
+          <w:bCs/>
+        </w:rPr>
+        <w:t xml:space="preserve">formly from </w:t>
+      </w:r>
+      <w:r>
+        <w:rPr>
+          <w:b/>
+          <w:bCs/>
+        </w:rPr>
+        <w:t>the interval for model run.</w:t>
+      </w:r>
+    </w:p>
     <w:p/>
     <w:p/>
     <w:p>
@@ -1210,7 +2065,7 @@
                     </pic:cNvPicPr>
                   </pic:nvPicPr>
                   <pic:blipFill>
-                    <a:blip r:embed="rId12">
+                    <a:blip r:embed="rId13">
                       <a:extLst>
                         <a:ext uri="{28A0092B-C50C-407E-A947-70E740481C1C}">
                           <a14:useLocalDpi xmlns:a14="http://schemas.microsoft.com/office/drawing/2010/main" val="0"/>
@@ -1284,7 +2139,7 @@
           <w:bCs/>
           <w:noProof/>
         </w:rPr>
-        <w:t>3</w:t>
+        <w:t>4</w:t>
       </w:r>
       <w:r>
         <w:rPr>
@@ -1298,18 +2153,35 @@
           <w:b/>
           <w:bCs/>
         </w:rPr>
-        <w:t xml:space="preserve">: Impact of vaccination impact </w:t>
-      </w:r>
-      <w:commentRangeStart w:id="13"/>
+        <w:t xml:space="preserve">: Impact of </w:t>
+      </w:r>
+      <w:proofErr w:type="gramStart"/>
+      <w:r>
+        <w:rPr>
+          <w:b/>
+          <w:bCs/>
+        </w:rPr>
+        <w:t xml:space="preserve">vaccination  </w:t>
+      </w:r>
       <w:commentRangeStart w:id="14"/>
-      <w:r>
-        <w:rPr>
-          <w:b/>
-          <w:bCs/>
-        </w:rPr>
-        <w:t xml:space="preserve">with lower bound </w:t>
-      </w:r>
-      <w:commentRangeEnd w:id="13"/>
+      <w:commentRangeStart w:id="15"/>
+      <w:commentRangeStart w:id="16"/>
+      <w:r>
+        <w:rPr>
+          <w:b/>
+          <w:bCs/>
+        </w:rPr>
+        <w:t>with</w:t>
+      </w:r>
+      <w:proofErr w:type="gramEnd"/>
+      <w:r>
+        <w:rPr>
+          <w:b/>
+          <w:bCs/>
+        </w:rPr>
+        <w:t xml:space="preserve"> lower bound </w:t>
+      </w:r>
+      <w:commentRangeEnd w:id="14"/>
       <w:r>
         <w:rPr>
           <w:rStyle w:val="CommentReference"/>
@@ -1317,9 +2189,9 @@
           <w:iCs w:val="0"/>
           <w:color w:val="auto"/>
         </w:rPr>
-        <w:commentReference w:id="13"/>
-      </w:r>
-      <w:commentRangeEnd w:id="14"/>
+        <w:commentReference w:id="14"/>
+      </w:r>
+      <w:commentRangeEnd w:id="15"/>
       <w:r>
         <w:rPr>
           <w:rStyle w:val="CommentReference"/>
@@ -1327,7 +2199,17 @@
           <w:iCs w:val="0"/>
           <w:color w:val="auto"/>
         </w:rPr>
-        <w:commentReference w:id="14"/>
+        <w:commentReference w:id="15"/>
+      </w:r>
+      <w:commentRangeEnd w:id="16"/>
+      <w:r>
+        <w:rPr>
+          <w:rStyle w:val="CommentReference"/>
+          <w:i w:val="0"/>
+          <w:iCs w:val="0"/>
+          <w:color w:val="auto"/>
+        </w:rPr>
+        <w:commentReference w:id="16"/>
       </w:r>
       <w:r>
         <w:rPr>
@@ -1336,7 +2218,36 @@
         </w:rPr>
         <w:t>of negative VE estimates restricted at -100.</w:t>
       </w:r>
-    </w:p>
+      <w:r>
+        <w:rPr>
+          <w:b/>
+          <w:bCs/>
+        </w:rPr>
+        <w:t xml:space="preserve"> The </w:t>
+      </w:r>
+      <w:r>
+        <w:rPr>
+          <w:b/>
+          <w:bCs/>
+        </w:rPr>
+        <w:t xml:space="preserve">bar represents the mean </w:t>
+      </w:r>
+      <w:r>
+        <w:rPr>
+          <w:b/>
+          <w:bCs/>
+        </w:rPr>
+        <w:t xml:space="preserve">and the error bar shows the 95% range over </w:t>
+      </w:r>
+      <w:r>
+        <w:rPr>
+          <w:b/>
+          <w:bCs/>
+        </w:rPr>
+        <w:t>multiple model simulations.</w:t>
+      </w:r>
+    </w:p>
+    <w:p/>
     <w:p/>
     <w:p/>
     <w:p/>
@@ -1352,7 +2263,7 @@
 
 <file path=word/comments.xml><?xml version="1.0" encoding="utf-8"?>
 <w:comments xmlns:wpc="http://schemas.microsoft.com/office/word/2010/wordprocessingCanvas" xmlns:cx="http://schemas.microsoft.com/office/drawing/2014/chartex" xmlns:cx1="http://schemas.microsoft.com/office/drawing/2015/9/8/chartex" xmlns:cx2="http://schemas.microsoft.com/office/drawing/2015/10/21/chartex" xmlns:cx3="http://schemas.microsoft.com/office/drawing/2016/5/9/chartex" xmlns:cx4="http://schemas.microsoft.com/office/drawing/2016/5/10/chartex" xmlns:cx5="http://schemas.microsoft.com/office/drawing/2016/5/11/chartex" xmlns:cx6="http://schemas.microsoft.com/office/drawing/2016/5/12/chartex" xmlns:cx7="http://schemas.microsoft.com/office/drawing/2016/5/13/chartex" xmlns:cx8="http://schemas.microsoft.com/office/drawing/2016/5/14/chartex" xmlns:mc="http://schemas.openxmlformats.org/markup-compatibility/2006" xmlns:aink="http://schemas.microsoft.com/office/drawing/2016/ink" xmlns:am3d="http://schemas.microsoft.com/office/drawing/2017/model3d" xmlns:o="urn:schemas-microsoft-com:office:office" xmlns:oel="http://schemas.microsoft.com/office/2019/extlst" xmlns:r="http://schemas.openxmlformats.org/officeDocument/2006/relationships" xmlns:m="http://schemas.openxmlformats.org/officeDocument/2006/math" xmlns:v="urn:schemas-microsoft-com:vml" xmlns:wp14="http://schemas.microsoft.com/office/word/2010/wordprocessingDrawing" xmlns:wp="http://schemas.openxmlformats.org/drawingml/2006/wordprocessingDrawing" xmlns:w10="urn:schemas-microsoft-com:office:word" xmlns:w="http://schemas.openxmlformats.org/wordprocessingml/2006/main" xmlns:w14="http://schemas.microsoft.com/office/word/2010/wordml" xmlns:w15="http://schemas.microsoft.com/office/word/2012/wordml" xmlns:w16cex="http://schemas.microsoft.com/office/word/2018/wordml/cex" xmlns:w16cid="http://schemas.microsoft.com/office/word/2016/wordml/cid" xmlns:w16="http://schemas.microsoft.com/office/word/2018/wordml" xmlns:w16du="http://schemas.microsoft.com/office/word/2023/wordml/word16du" xmlns:w16sdtdh="http://schemas.microsoft.com/office/word/2020/wordml/sdtdatahash" xmlns:w16se="http://schemas.microsoft.com/office/word/2015/wordml/symex" xmlns:wpg="http://schemas.microsoft.com/office/word/2010/wordprocessingGroup" xmlns:wpi="http://schemas.microsoft.com/office/word/2010/wordprocessingInk" xmlns:wne="http://schemas.microsoft.com/office/word/2006/wordml" xmlns:wps="http://schemas.microsoft.com/office/word/2010/wordprocessingShape" mc:Ignorable="w14 w15 w16se w16cid w16 w16cex w16sdtdh w16du wp14">
-  <w:comment w:id="2" w:author="Hannah Eleanor Clapham" w:date="2024-09-11T09:16:00Z" w:initials="HC">
+  <w:comment w:id="2" w:author="Abhishek Senapati" w:date="2024-09-11T16:45:00Z" w:initials="AS">
     <w:p>
       <w:pPr>
         <w:pStyle w:val="CommentText"/>
@@ -1364,7 +2275,20 @@
         <w:annotationRef/>
       </w:r>
       <w:r>
-        <w:t xml:space="preserve">What does this mean- you set it to this value? </w:t>
+        <w:t>Can consider a different value for example risk of being reported for vaccinated is twice compared to unvaccinated i.e VE = -100%.</w:t>
+      </w:r>
+    </w:p>
+    <w:p>
+      <w:pPr>
+        <w:pStyle w:val="CommentText"/>
+      </w:pPr>
+    </w:p>
+    <w:p>
+      <w:pPr>
+        <w:pStyle w:val="CommentText"/>
+      </w:pPr>
+      <w:r>
+        <w:t xml:space="preserve">Not sure if it makes sense to sample from an interval in this case as we have to assume the values for upper and lower bound </w:t>
       </w:r>
     </w:p>
   </w:comment>
@@ -1380,11 +2304,11 @@
         <w:annotationRef/>
       </w:r>
       <w:r>
-        <w:t>What exactly are these?</w:t>
+        <w:t>What levels? Suggest using dengvaxia estimates in seropositives as upper bound?</w:t>
       </w:r>
     </w:p>
   </w:comment>
-  <w:comment w:id="4" w:author="Hannah Eleanor Clapham" w:date="2024-09-11T09:16:00Z" w:initials="HC">
+  <w:comment w:id="4" w:author="Abhishek Senapati" w:date="2024-09-11T17:32:00Z" w:initials="AS">
     <w:p>
       <w:pPr>
         <w:pStyle w:val="CommentText"/>
@@ -1396,11 +2320,11 @@
         <w:annotationRef/>
       </w:r>
       <w:r>
-        <w:t>What levels? Suggest using dengvaxia estimates in seropositives as upper bound?</w:t>
+        <w:t>Need clarification: We need to consider efficacy against (VCD+ asymptomatic infection) to get the efficacy against infection?</w:t>
       </w:r>
     </w:p>
   </w:comment>
-  <w:comment w:id="1" w:author="Hannah Eleanor Clapham" w:date="2024-09-11T09:22:00Z" w:initials="HC">
+  <w:comment w:id="0" w:author="Hannah Eleanor Clapham" w:date="2024-09-11T09:22:00Z" w:initials="HC">
     <w:p>
       <w:pPr>
         <w:pStyle w:val="CommentText"/>
@@ -1413,6 +2337,22 @@
       </w:r>
       <w:r>
         <w:t>This description should go somewhere else (keep it is good) but for the list of scenarios should list out what they are clearly only</w:t>
+      </w:r>
+    </w:p>
+  </w:comment>
+  <w:comment w:id="1" w:author="Abhishek Senapati" w:date="2024-09-11T16:50:00Z" w:initials="AS">
+    <w:p>
+      <w:pPr>
+        <w:pStyle w:val="CommentText"/>
+      </w:pPr>
+      <w:r>
+        <w:rPr>
+          <w:rStyle w:val="CommentReference"/>
+        </w:rPr>
+        <w:annotationRef/>
+      </w:r>
+      <w:r>
+        <w:t>Now modified</w:t>
       </w:r>
     </w:p>
   </w:comment>
@@ -1432,6 +2372,22 @@
       </w:r>
     </w:p>
   </w:comment>
+  <w:comment w:id="6" w:author="Abhishek Senapati" w:date="2024-09-11T17:56:00Z" w:initials="AS">
+    <w:p>
+      <w:pPr>
+        <w:pStyle w:val="CommentText"/>
+      </w:pPr>
+      <w:r>
+        <w:rPr>
+          <w:rStyle w:val="CommentReference"/>
+        </w:rPr>
+        <w:annotationRef/>
+      </w:r>
+      <w:r>
+        <w:t>Have not tried this yet systematically. But I tried to import DENV-III and DENV-IV infected mosquitoes at few time points, and the infection due to these serotypes stayed dominant for few years.</w:t>
+      </w:r>
+    </w:p>
+  </w:comment>
   <w:comment w:id="9" w:author="Hannah Eleanor Clapham" w:date="2024-09-11T09:18:00Z" w:initials="HC">
     <w:p>
       <w:pPr>
@@ -1448,7 +2404,7 @@
       </w:r>
     </w:p>
   </w:comment>
-  <w:comment w:id="11" w:author="Hannah Eleanor Clapham" w:date="2024-09-11T09:18:00Z" w:initials="HC">
+  <w:comment w:id="10" w:author="Abhishek Senapati" w:date="2024-09-11T17:57:00Z" w:initials="AS">
     <w:p>
       <w:pPr>
         <w:pStyle w:val="CommentText"/>
@@ -1460,11 +2416,27 @@
         <w:annotationRef/>
       </w:r>
       <w:r>
+        <w:t>Some comparison between Population and individual level impact</w:t>
+      </w:r>
+    </w:p>
+  </w:comment>
+  <w:comment w:id="12" w:author="Hannah Eleanor Clapham" w:date="2024-09-11T09:18:00Z" w:initials="HC">
+    <w:p>
+      <w:pPr>
+        <w:pStyle w:val="CommentText"/>
+      </w:pPr>
+      <w:r>
+        <w:rPr>
+          <w:rStyle w:val="CommentReference"/>
+        </w:rPr>
+        <w:annotationRef/>
+      </w:r>
+      <w:r>
         <w:t>Vaccine program duration would be under section C</w:t>
       </w:r>
     </w:p>
   </w:comment>
-  <w:comment w:id="13" w:author="Hannah Eleanor Clapham" w:date="2024-09-11T09:21:00Z" w:initials="HC">
+  <w:comment w:id="13" w:author="Abhishek Senapati" w:date="2024-09-11T17:20:00Z" w:initials="AS">
     <w:p>
       <w:pPr>
         <w:pStyle w:val="CommentText"/>
@@ -1476,7 +2448,7 @@
         <w:annotationRef/>
       </w:r>
       <w:r>
-        <w:t>The actual estimate is set to -100 or the lower bound of the CI?</w:t>
+        <w:t>done</w:t>
       </w:r>
     </w:p>
   </w:comment>
@@ -1492,7 +2464,39 @@
         <w:annotationRef/>
       </w:r>
       <w:r>
+        <w:t>The actual estimate is set to -100 or the lower bound of the CI?</w:t>
+      </w:r>
+    </w:p>
+  </w:comment>
+  <w:comment w:id="15" w:author="Hannah Eleanor Clapham" w:date="2024-09-11T09:21:00Z" w:initials="HC">
+    <w:p>
+      <w:pPr>
+        <w:pStyle w:val="CommentText"/>
+      </w:pPr>
+      <w:r>
+        <w:rPr>
+          <w:rStyle w:val="CommentReference"/>
+        </w:rPr>
+        <w:annotationRef/>
+      </w:r>
+      <w:r>
         <w:t>What is the point estimate? Clarify both of these in the scenario above</w:t>
+      </w:r>
+    </w:p>
+  </w:comment>
+  <w:comment w:id="16" w:author="Abhishek Senapati" w:date="2024-09-11T17:24:00Z" w:initials="AS">
+    <w:p>
+      <w:pPr>
+        <w:pStyle w:val="CommentText"/>
+      </w:pPr>
+      <w:r>
+        <w:rPr>
+          <w:rStyle w:val="CommentReference"/>
+        </w:rPr>
+        <w:annotationRef/>
+      </w:r>
+      <w:r>
+        <w:t xml:space="preserve">Upper bound of VE estimate is same as the raw data. But for those VE estimates for which the lower bounds are below -100%, we set them to be -100%. </w:t>
       </w:r>
     </w:p>
   </w:comment>
@@ -1501,43 +2505,58 @@
 
 <file path=word/commentsExtended.xml><?xml version="1.0" encoding="utf-8"?>
 <w15:commentsEx xmlns:wpc="http://schemas.microsoft.com/office/word/2010/wordprocessingCanvas" xmlns:cx="http://schemas.microsoft.com/office/drawing/2014/chartex" xmlns:cx1="http://schemas.microsoft.com/office/drawing/2015/9/8/chartex" xmlns:cx2="http://schemas.microsoft.com/office/drawing/2015/10/21/chartex" xmlns:cx3="http://schemas.microsoft.com/office/drawing/2016/5/9/chartex" xmlns:cx4="http://schemas.microsoft.com/office/drawing/2016/5/10/chartex" xmlns:cx5="http://schemas.microsoft.com/office/drawing/2016/5/11/chartex" xmlns:cx6="http://schemas.microsoft.com/office/drawing/2016/5/12/chartex" xmlns:cx7="http://schemas.microsoft.com/office/drawing/2016/5/13/chartex" xmlns:cx8="http://schemas.microsoft.com/office/drawing/2016/5/14/chartex" xmlns:mc="http://schemas.openxmlformats.org/markup-compatibility/2006" xmlns:aink="http://schemas.microsoft.com/office/drawing/2016/ink" xmlns:am3d="http://schemas.microsoft.com/office/drawing/2017/model3d" xmlns:o="urn:schemas-microsoft-com:office:office" xmlns:oel="http://schemas.microsoft.com/office/2019/extlst" xmlns:r="http://schemas.openxmlformats.org/officeDocument/2006/relationships" xmlns:m="http://schemas.openxmlformats.org/officeDocument/2006/math" xmlns:v="urn:schemas-microsoft-com:vml" xmlns:wp14="http://schemas.microsoft.com/office/word/2010/wordprocessingDrawing" xmlns:wp="http://schemas.openxmlformats.org/drawingml/2006/wordprocessingDrawing" xmlns:w10="urn:schemas-microsoft-com:office:word" xmlns:w="http://schemas.openxmlformats.org/wordprocessingml/2006/main" xmlns:w14="http://schemas.microsoft.com/office/word/2010/wordml" xmlns:w15="http://schemas.microsoft.com/office/word/2012/wordml" xmlns:w16cex="http://schemas.microsoft.com/office/word/2018/wordml/cex" xmlns:w16cid="http://schemas.microsoft.com/office/word/2016/wordml/cid" xmlns:w16="http://schemas.microsoft.com/office/word/2018/wordml" xmlns:w16du="http://schemas.microsoft.com/office/word/2023/wordml/word16du" xmlns:w16sdtdh="http://schemas.microsoft.com/office/word/2020/wordml/sdtdatahash" xmlns:w16se="http://schemas.microsoft.com/office/word/2015/wordml/symex" xmlns:wpg="http://schemas.microsoft.com/office/word/2010/wordprocessingGroup" xmlns:wpi="http://schemas.microsoft.com/office/word/2010/wordprocessingInk" xmlns:wne="http://schemas.microsoft.com/office/word/2006/wordml" xmlns:wps="http://schemas.microsoft.com/office/word/2010/wordprocessingShape" mc:Ignorable="w14 w15 w16se w16cid w16 w16cex w16sdtdh w16du wp14">
-  <w15:commentEx w15:paraId="567141DF" w15:done="0"/>
-  <w15:commentEx w15:paraId="3A405850" w15:done="0"/>
+  <w15:commentEx w15:paraId="4C7EEFC0" w15:done="0"/>
   <w15:commentEx w15:paraId="6B404553" w15:done="0"/>
+  <w15:commentEx w15:paraId="05534BB3" w15:paraIdParent="6B404553" w15:done="0"/>
   <w15:commentEx w15:paraId="12061203" w15:done="0"/>
+  <w15:commentEx w15:paraId="22572506" w15:paraIdParent="12061203" w15:done="0"/>
   <w15:commentEx w15:paraId="7F24CA11" w15:done="0"/>
+  <w15:commentEx w15:paraId="1CEA9EAC" w15:paraIdParent="7F24CA11" w15:done="0"/>
   <w15:commentEx w15:paraId="114851CC" w15:done="0"/>
+  <w15:commentEx w15:paraId="1B17B932" w15:paraIdParent="114851CC" w15:done="0"/>
   <w15:commentEx w15:paraId="16CC1054" w15:done="0"/>
+  <w15:commentEx w15:paraId="260F4FD6" w15:paraIdParent="16CC1054" w15:done="0"/>
   <w15:commentEx w15:paraId="5FF4799A" w15:done="0"/>
   <w15:commentEx w15:paraId="471E1828" w15:paraIdParent="5FF4799A" w15:done="0"/>
+  <w15:commentEx w15:paraId="30E3660C" w15:paraIdParent="5FF4799A" w15:done="0"/>
 </w15:commentsEx>
 </file>
 
 <file path=word/commentsExtensible.xml><?xml version="1.0" encoding="utf-8"?>
 <w16cex:commentsExtensible xmlns:wpc="http://schemas.microsoft.com/office/word/2010/wordprocessingCanvas" xmlns:cx="http://schemas.microsoft.com/office/drawing/2014/chartex" xmlns:cx1="http://schemas.microsoft.com/office/drawing/2015/9/8/chartex" xmlns:cx2="http://schemas.microsoft.com/office/drawing/2015/10/21/chartex" xmlns:cx3="http://schemas.microsoft.com/office/drawing/2016/5/9/chartex" xmlns:cx4="http://schemas.microsoft.com/office/drawing/2016/5/10/chartex" xmlns:cx5="http://schemas.microsoft.com/office/drawing/2016/5/11/chartex" xmlns:cx6="http://schemas.microsoft.com/office/drawing/2016/5/12/chartex" xmlns:cx7="http://schemas.microsoft.com/office/drawing/2016/5/13/chartex" xmlns:cx8="http://schemas.microsoft.com/office/drawing/2016/5/14/chartex" xmlns:cr="http://schemas.microsoft.com/office/comments/2020/reactions" xmlns:mc="http://schemas.openxmlformats.org/markup-compatibility/2006" xmlns:aink="http://schemas.microsoft.com/office/drawing/2016/ink" xmlns:am3d="http://schemas.microsoft.com/office/drawing/2017/model3d" xmlns:o="urn:schemas-microsoft-com:office:office" xmlns:oel="http://schemas.microsoft.com/office/2019/extlst" xmlns:r="http://schemas.openxmlformats.org/officeDocument/2006/relationships" xmlns:m="http://schemas.openxmlformats.org/officeDocument/2006/math" xmlns:v="urn:schemas-microsoft-com:vml" xmlns:wp14="http://schemas.microsoft.com/office/word/2010/wordprocessingDrawing" xmlns:wp="http://schemas.openxmlformats.org/drawingml/2006/wordprocessingDrawing" xmlns:w10="urn:schemas-microsoft-com:office:word" xmlns:w="http://schemas.openxmlformats.org/wordprocessingml/2006/main" xmlns:w14="http://schemas.microsoft.com/office/word/2010/wordml" xmlns:w15="http://schemas.microsoft.com/office/word/2012/wordml" xmlns:w16cex="http://schemas.microsoft.com/office/word/2018/wordml/cex" xmlns:w16cid="http://schemas.microsoft.com/office/word/2016/wordml/cid" xmlns:w16="http://schemas.microsoft.com/office/word/2018/wordml" xmlns:w16du="http://schemas.microsoft.com/office/word/2023/wordml/word16du" xmlns:w16sdtdh="http://schemas.microsoft.com/office/word/2020/wordml/sdtdatahash" xmlns:w16se="http://schemas.microsoft.com/office/word/2015/wordml/symex" xmlns:wpg="http://schemas.microsoft.com/office/word/2010/wordprocessingGroup" xmlns:wpi="http://schemas.microsoft.com/office/word/2010/wordprocessingInk" xmlns:wne="http://schemas.microsoft.com/office/word/2006/wordml" xmlns:wps="http://schemas.microsoft.com/office/word/2010/wordprocessingShape" mc:Ignorable="w14 w15 w16se w16cid w16 w16cex w16sdtdh cr w16du wp14">
-  <w16cex:commentExtensible w16cex:durableId="0010D1FF" w16cex:dateUtc="2024-09-11T01:16:00Z"/>
-  <w16cex:commentExtensible w16cex:durableId="49569750" w16cex:dateUtc="2024-09-11T01:16:00Z"/>
+  <w16cex:commentExtensible w16cex:durableId="6F2FE934" w16cex:dateUtc="2024-09-11T08:45:00Z"/>
   <w16cex:commentExtensible w16cex:durableId="0B308C84" w16cex:dateUtc="2024-09-11T01:16:00Z"/>
+  <w16cex:commentExtensible w16cex:durableId="49F971F0" w16cex:dateUtc="2024-09-11T09:32:00Z"/>
   <w16cex:commentExtensible w16cex:durableId="1401568B" w16cex:dateUtc="2024-09-11T01:22:00Z"/>
+  <w16cex:commentExtensible w16cex:durableId="659E66DB" w16cex:dateUtc="2024-09-11T08:50:00Z"/>
   <w16cex:commentExtensible w16cex:durableId="28B7AF42" w16cex:dateUtc="2024-09-11T01:16:00Z"/>
+  <w16cex:commentExtensible w16cex:durableId="1573BBE1" w16cex:dateUtc="2024-09-11T09:56:00Z"/>
   <w16cex:commentExtensible w16cex:durableId="35323AC8" w16cex:dateUtc="2024-09-11T01:18:00Z"/>
+  <w16cex:commentExtensible w16cex:durableId="5FA8FD72" w16cex:dateUtc="2024-09-11T09:57:00Z"/>
   <w16cex:commentExtensible w16cex:durableId="6D7BE482" w16cex:dateUtc="2024-09-11T01:18:00Z"/>
+  <w16cex:commentExtensible w16cex:durableId="0C454DE8" w16cex:dateUtc="2024-09-11T09:20:00Z"/>
   <w16cex:commentExtensible w16cex:durableId="0FF69FB8" w16cex:dateUtc="2024-09-11T01:21:00Z"/>
   <w16cex:commentExtensible w16cex:durableId="0A87A0C2" w16cex:dateUtc="2024-09-11T01:21:00Z"/>
+  <w16cex:commentExtensible w16cex:durableId="5D8282D0" w16cex:dateUtc="2024-09-11T09:24:00Z"/>
 </w16cex:commentsExtensible>
 </file>
 
 <file path=word/commentsIds.xml><?xml version="1.0" encoding="utf-8"?>
 <w16cid:commentsIds xmlns:wpc="http://schemas.microsoft.com/office/word/2010/wordprocessingCanvas" xmlns:cx="http://schemas.microsoft.com/office/drawing/2014/chartex" xmlns:cx1="http://schemas.microsoft.com/office/drawing/2015/9/8/chartex" xmlns:cx2="http://schemas.microsoft.com/office/drawing/2015/10/21/chartex" xmlns:cx3="http://schemas.microsoft.com/office/drawing/2016/5/9/chartex" xmlns:cx4="http://schemas.microsoft.com/office/drawing/2016/5/10/chartex" xmlns:cx5="http://schemas.microsoft.com/office/drawing/2016/5/11/chartex" xmlns:cx6="http://schemas.microsoft.com/office/drawing/2016/5/12/chartex" xmlns:cx7="http://schemas.microsoft.com/office/drawing/2016/5/13/chartex" xmlns:cx8="http://schemas.microsoft.com/office/drawing/2016/5/14/chartex" xmlns:mc="http://schemas.openxmlformats.org/markup-compatibility/2006" xmlns:aink="http://schemas.microsoft.com/office/drawing/2016/ink" xmlns:am3d="http://schemas.microsoft.com/office/drawing/2017/model3d" xmlns:o="urn:schemas-microsoft-com:office:office" xmlns:oel="http://schemas.microsoft.com/office/2019/extlst" xmlns:r="http://schemas.openxmlformats.org/officeDocument/2006/relationships" xmlns:m="http://schemas.openxmlformats.org/officeDocument/2006/math" xmlns:v="urn:schemas-microsoft-com:vml" xmlns:wp14="http://schemas.microsoft.com/office/word/2010/wordprocessingDrawing" xmlns:wp="http://schemas.openxmlformats.org/drawingml/2006/wordprocessingDrawing" xmlns:w10="urn:schemas-microsoft-com:office:word" xmlns:w="http://schemas.openxmlformats.org/wordprocessingml/2006/main" xmlns:w14="http://schemas.microsoft.com/office/word/2010/wordml" xmlns:w15="http://schemas.microsoft.com/office/word/2012/wordml" xmlns:w16cex="http://schemas.microsoft.com/office/word/2018/wordml/cex" xmlns:w16cid="http://schemas.microsoft.com/office/word/2016/wordml/cid" xmlns:w16="http://schemas.microsoft.com/office/word/2018/wordml" xmlns:w16du="http://schemas.microsoft.com/office/word/2023/wordml/word16du" xmlns:w16sdtdh="http://schemas.microsoft.com/office/word/2020/wordml/sdtdatahash" xmlns:w16se="http://schemas.microsoft.com/office/word/2015/wordml/symex" xmlns:wpg="http://schemas.microsoft.com/office/word/2010/wordprocessingGroup" xmlns:wpi="http://schemas.microsoft.com/office/word/2010/wordprocessingInk" xmlns:wne="http://schemas.microsoft.com/office/word/2006/wordml" xmlns:wps="http://schemas.microsoft.com/office/word/2010/wordprocessingShape" mc:Ignorable="w14 w15 w16se w16cid w16 w16cex w16sdtdh w16du wp14">
-  <w16cid:commentId w16cid:paraId="567141DF" w16cid:durableId="0010D1FF"/>
-  <w16cid:commentId w16cid:paraId="3A405850" w16cid:durableId="49569750"/>
+  <w16cid:commentId w16cid:paraId="4C7EEFC0" w16cid:durableId="6F2FE934"/>
   <w16cid:commentId w16cid:paraId="6B404553" w16cid:durableId="0B308C84"/>
+  <w16cid:commentId w16cid:paraId="05534BB3" w16cid:durableId="49F971F0"/>
   <w16cid:commentId w16cid:paraId="12061203" w16cid:durableId="1401568B"/>
+  <w16cid:commentId w16cid:paraId="22572506" w16cid:durableId="659E66DB"/>
   <w16cid:commentId w16cid:paraId="7F24CA11" w16cid:durableId="28B7AF42"/>
+  <w16cid:commentId w16cid:paraId="1CEA9EAC" w16cid:durableId="1573BBE1"/>
   <w16cid:commentId w16cid:paraId="114851CC" w16cid:durableId="35323AC8"/>
+  <w16cid:commentId w16cid:paraId="1B17B932" w16cid:durableId="5FA8FD72"/>
   <w16cid:commentId w16cid:paraId="16CC1054" w16cid:durableId="6D7BE482"/>
+  <w16cid:commentId w16cid:paraId="260F4FD6" w16cid:durableId="0C454DE8"/>
   <w16cid:commentId w16cid:paraId="5FF4799A" w16cid:durableId="0FF69FB8"/>
   <w16cid:commentId w16cid:paraId="471E1828" w16cid:durableId="0A87A0C2"/>
+  <w16cid:commentId w16cid:paraId="30E3660C" w16cid:durableId="5D8282D0"/>
 </w16cid:commentsIds>
 </file>
 
@@ -1835,10 +2854,99 @@
     </w:lvl>
   </w:abstractNum>
   <w:abstractNum w:abstractNumId="3" w15:restartNumberingAfterBreak="0">
+    <w:nsid w:val="1FC20E55"/>
+    <w:multiLevelType w:val="hybridMultilevel"/>
+    <w:tmpl w:val="7A06DE44"/>
+    <w:lvl w:ilvl="0" w:tplc="DDC686DE">
+      <w:start w:val="1"/>
+      <w:numFmt w:val="lowerLetter"/>
+      <w:lvlText w:val="(%1)"/>
+      <w:lvlJc w:val="left"/>
+      <w:pPr>
+        <w:ind w:left="1080" w:hanging="360"/>
+      </w:pPr>
+      <w:rPr>
+        <w:rFonts w:hint="default"/>
+      </w:rPr>
+    </w:lvl>
+    <w:lvl w:ilvl="1" w:tplc="04090019" w:tentative="1">
+      <w:start w:val="1"/>
+      <w:numFmt w:val="lowerLetter"/>
+      <w:lvlText w:val="%2."/>
+      <w:lvlJc w:val="left"/>
+      <w:pPr>
+        <w:ind w:left="1800" w:hanging="360"/>
+      </w:pPr>
+    </w:lvl>
+    <w:lvl w:ilvl="2" w:tplc="0409001B" w:tentative="1">
+      <w:start w:val="1"/>
+      <w:numFmt w:val="lowerRoman"/>
+      <w:lvlText w:val="%3."/>
+      <w:lvlJc w:val="right"/>
+      <w:pPr>
+        <w:ind w:left="2520" w:hanging="180"/>
+      </w:pPr>
+    </w:lvl>
+    <w:lvl w:ilvl="3" w:tplc="0409000F" w:tentative="1">
+      <w:start w:val="1"/>
+      <w:numFmt w:val="decimal"/>
+      <w:lvlText w:val="%4."/>
+      <w:lvlJc w:val="left"/>
+      <w:pPr>
+        <w:ind w:left="3240" w:hanging="360"/>
+      </w:pPr>
+    </w:lvl>
+    <w:lvl w:ilvl="4" w:tplc="04090019" w:tentative="1">
+      <w:start w:val="1"/>
+      <w:numFmt w:val="lowerLetter"/>
+      <w:lvlText w:val="%5."/>
+      <w:lvlJc w:val="left"/>
+      <w:pPr>
+        <w:ind w:left="3960" w:hanging="360"/>
+      </w:pPr>
+    </w:lvl>
+    <w:lvl w:ilvl="5" w:tplc="0409001B" w:tentative="1">
+      <w:start w:val="1"/>
+      <w:numFmt w:val="lowerRoman"/>
+      <w:lvlText w:val="%6."/>
+      <w:lvlJc w:val="right"/>
+      <w:pPr>
+        <w:ind w:left="4680" w:hanging="180"/>
+      </w:pPr>
+    </w:lvl>
+    <w:lvl w:ilvl="6" w:tplc="0409000F" w:tentative="1">
+      <w:start w:val="1"/>
+      <w:numFmt w:val="decimal"/>
+      <w:lvlText w:val="%7."/>
+      <w:lvlJc w:val="left"/>
+      <w:pPr>
+        <w:ind w:left="5400" w:hanging="360"/>
+      </w:pPr>
+    </w:lvl>
+    <w:lvl w:ilvl="7" w:tplc="04090019" w:tentative="1">
+      <w:start w:val="1"/>
+      <w:numFmt w:val="lowerLetter"/>
+      <w:lvlText w:val="%8."/>
+      <w:lvlJc w:val="left"/>
+      <w:pPr>
+        <w:ind w:left="6120" w:hanging="360"/>
+      </w:pPr>
+    </w:lvl>
+    <w:lvl w:ilvl="8" w:tplc="0409001B" w:tentative="1">
+      <w:start w:val="1"/>
+      <w:numFmt w:val="lowerRoman"/>
+      <w:lvlText w:val="%9."/>
+      <w:lvlJc w:val="right"/>
+      <w:pPr>
+        <w:ind w:left="6840" w:hanging="180"/>
+      </w:pPr>
+    </w:lvl>
+  </w:abstractNum>
+  <w:abstractNum w:abstractNumId="4" w15:restartNumberingAfterBreak="0">
     <w:nsid w:val="575A54A5"/>
     <w:multiLevelType w:val="hybridMultilevel"/>
-    <w:tmpl w:val="FB220988"/>
-    <w:lvl w:ilvl="0" w:tplc="4809001B">
+    <w:tmpl w:val="F156F9F6"/>
+    <w:lvl w:ilvl="0" w:tplc="EF44C786">
       <w:start w:val="1"/>
       <w:numFmt w:val="lowerRoman"/>
       <w:lvlText w:val="%1."/>
@@ -1848,6 +2956,8 @@
       </w:pPr>
       <w:rPr>
         <w:rFonts w:hint="default"/>
+        <w:b/>
+        <w:bCs/>
       </w:rPr>
     </w:lvl>
     <w:lvl w:ilvl="1" w:tplc="04090003" w:tentative="1">
@@ -1947,7 +3057,97 @@
       </w:rPr>
     </w:lvl>
   </w:abstractNum>
-  <w:abstractNum w:abstractNumId="4" w15:restartNumberingAfterBreak="0">
+  <w:abstractNum w:abstractNumId="5" w15:restartNumberingAfterBreak="0">
+    <w:nsid w:val="67613CA6"/>
+    <w:multiLevelType w:val="hybridMultilevel"/>
+    <w:tmpl w:val="3CE6D194"/>
+    <w:lvl w:ilvl="0" w:tplc="364C75D0">
+      <w:start w:val="1"/>
+      <w:numFmt w:val="lowerLetter"/>
+      <w:lvlText w:val="(%1)"/>
+      <w:lvlJc w:val="left"/>
+      <w:pPr>
+        <w:ind w:left="1200" w:hanging="360"/>
+      </w:pPr>
+      <w:rPr>
+        <w:rFonts w:hint="default"/>
+        <w:b/>
+      </w:rPr>
+    </w:lvl>
+    <w:lvl w:ilvl="1" w:tplc="04090019" w:tentative="1">
+      <w:start w:val="1"/>
+      <w:numFmt w:val="lowerLetter"/>
+      <w:lvlText w:val="%2."/>
+      <w:lvlJc w:val="left"/>
+      <w:pPr>
+        <w:ind w:left="1920" w:hanging="360"/>
+      </w:pPr>
+    </w:lvl>
+    <w:lvl w:ilvl="2" w:tplc="0409001B" w:tentative="1">
+      <w:start w:val="1"/>
+      <w:numFmt w:val="lowerRoman"/>
+      <w:lvlText w:val="%3."/>
+      <w:lvlJc w:val="right"/>
+      <w:pPr>
+        <w:ind w:left="2640" w:hanging="180"/>
+      </w:pPr>
+    </w:lvl>
+    <w:lvl w:ilvl="3" w:tplc="0409000F" w:tentative="1">
+      <w:start w:val="1"/>
+      <w:numFmt w:val="decimal"/>
+      <w:lvlText w:val="%4."/>
+      <w:lvlJc w:val="left"/>
+      <w:pPr>
+        <w:ind w:left="3360" w:hanging="360"/>
+      </w:pPr>
+    </w:lvl>
+    <w:lvl w:ilvl="4" w:tplc="04090019" w:tentative="1">
+      <w:start w:val="1"/>
+      <w:numFmt w:val="lowerLetter"/>
+      <w:lvlText w:val="%5."/>
+      <w:lvlJc w:val="left"/>
+      <w:pPr>
+        <w:ind w:left="4080" w:hanging="360"/>
+      </w:pPr>
+    </w:lvl>
+    <w:lvl w:ilvl="5" w:tplc="0409001B" w:tentative="1">
+      <w:start w:val="1"/>
+      <w:numFmt w:val="lowerRoman"/>
+      <w:lvlText w:val="%6."/>
+      <w:lvlJc w:val="right"/>
+      <w:pPr>
+        <w:ind w:left="4800" w:hanging="180"/>
+      </w:pPr>
+    </w:lvl>
+    <w:lvl w:ilvl="6" w:tplc="0409000F" w:tentative="1">
+      <w:start w:val="1"/>
+      <w:numFmt w:val="decimal"/>
+      <w:lvlText w:val="%7."/>
+      <w:lvlJc w:val="left"/>
+      <w:pPr>
+        <w:ind w:left="5520" w:hanging="360"/>
+      </w:pPr>
+    </w:lvl>
+    <w:lvl w:ilvl="7" w:tplc="04090019" w:tentative="1">
+      <w:start w:val="1"/>
+      <w:numFmt w:val="lowerLetter"/>
+      <w:lvlText w:val="%8."/>
+      <w:lvlJc w:val="left"/>
+      <w:pPr>
+        <w:ind w:left="6240" w:hanging="360"/>
+      </w:pPr>
+    </w:lvl>
+    <w:lvl w:ilvl="8" w:tplc="0409001B" w:tentative="1">
+      <w:start w:val="1"/>
+      <w:numFmt w:val="lowerRoman"/>
+      <w:lvlText w:val="%9."/>
+      <w:lvlJc w:val="right"/>
+      <w:pPr>
+        <w:ind w:left="6960" w:hanging="180"/>
+      </w:pPr>
+    </w:lvl>
+  </w:abstractNum>
+  <w:abstractNum w:abstractNumId="6" w15:restartNumberingAfterBreak="0">
     <w:nsid w:val="693A23B9"/>
     <w:multiLevelType w:val="hybridMultilevel"/>
     <w:tmpl w:val="CC709058"/>
@@ -2036,7 +3236,7 @@
       </w:pPr>
     </w:lvl>
   </w:abstractNum>
-  <w:abstractNum w:abstractNumId="5" w15:restartNumberingAfterBreak="0">
+  <w:abstractNum w:abstractNumId="7" w15:restartNumberingAfterBreak="0">
     <w:nsid w:val="6C9B437F"/>
     <w:multiLevelType w:val="hybridMultilevel"/>
     <w:tmpl w:val="15FCA454"/>
@@ -2125,7 +3325,96 @@
       </w:pPr>
     </w:lvl>
   </w:abstractNum>
-  <w:abstractNum w:abstractNumId="6" w15:restartNumberingAfterBreak="0">
+  <w:abstractNum w:abstractNumId="8" w15:restartNumberingAfterBreak="0">
+    <w:nsid w:val="6D6F1AC6"/>
+    <w:multiLevelType w:val="hybridMultilevel"/>
+    <w:tmpl w:val="DD9AE19C"/>
+    <w:lvl w:ilvl="0" w:tplc="18084582">
+      <w:start w:val="1"/>
+      <w:numFmt w:val="lowerLetter"/>
+      <w:lvlText w:val="(%1)"/>
+      <w:lvlJc w:val="left"/>
+      <w:pPr>
+        <w:ind w:left="1200" w:hanging="360"/>
+      </w:pPr>
+      <w:rPr>
+        <w:rFonts w:hint="default"/>
+      </w:rPr>
+    </w:lvl>
+    <w:lvl w:ilvl="1" w:tplc="04090019" w:tentative="1">
+      <w:start w:val="1"/>
+      <w:numFmt w:val="lowerLetter"/>
+      <w:lvlText w:val="%2."/>
+      <w:lvlJc w:val="left"/>
+      <w:pPr>
+        <w:ind w:left="1920" w:hanging="360"/>
+      </w:pPr>
+    </w:lvl>
+    <w:lvl w:ilvl="2" w:tplc="0409001B" w:tentative="1">
+      <w:start w:val="1"/>
+      <w:numFmt w:val="lowerRoman"/>
+      <w:lvlText w:val="%3."/>
+      <w:lvlJc w:val="right"/>
+      <w:pPr>
+        <w:ind w:left="2640" w:hanging="180"/>
+      </w:pPr>
+    </w:lvl>
+    <w:lvl w:ilvl="3" w:tplc="0409000F" w:tentative="1">
+      <w:start w:val="1"/>
+      <w:numFmt w:val="decimal"/>
+      <w:lvlText w:val="%4."/>
+      <w:lvlJc w:val="left"/>
+      <w:pPr>
+        <w:ind w:left="3360" w:hanging="360"/>
+      </w:pPr>
+    </w:lvl>
+    <w:lvl w:ilvl="4" w:tplc="04090019" w:tentative="1">
+      <w:start w:val="1"/>
+      <w:numFmt w:val="lowerLetter"/>
+      <w:lvlText w:val="%5."/>
+      <w:lvlJc w:val="left"/>
+      <w:pPr>
+        <w:ind w:left="4080" w:hanging="360"/>
+      </w:pPr>
+    </w:lvl>
+    <w:lvl w:ilvl="5" w:tplc="0409001B" w:tentative="1">
+      <w:start w:val="1"/>
+      <w:numFmt w:val="lowerRoman"/>
+      <w:lvlText w:val="%6."/>
+      <w:lvlJc w:val="right"/>
+      <w:pPr>
+        <w:ind w:left="4800" w:hanging="180"/>
+      </w:pPr>
+    </w:lvl>
+    <w:lvl w:ilvl="6" w:tplc="0409000F" w:tentative="1">
+      <w:start w:val="1"/>
+      <w:numFmt w:val="decimal"/>
+      <w:lvlText w:val="%7."/>
+      <w:lvlJc w:val="left"/>
+      <w:pPr>
+        <w:ind w:left="5520" w:hanging="360"/>
+      </w:pPr>
+    </w:lvl>
+    <w:lvl w:ilvl="7" w:tplc="04090019" w:tentative="1">
+      <w:start w:val="1"/>
+      <w:numFmt w:val="lowerLetter"/>
+      <w:lvlText w:val="%8."/>
+      <w:lvlJc w:val="left"/>
+      <w:pPr>
+        <w:ind w:left="6240" w:hanging="360"/>
+      </w:pPr>
+    </w:lvl>
+    <w:lvl w:ilvl="8" w:tplc="0409001B" w:tentative="1">
+      <w:start w:val="1"/>
+      <w:numFmt w:val="lowerRoman"/>
+      <w:lvlText w:val="%9."/>
+      <w:lvlJc w:val="right"/>
+      <w:pPr>
+        <w:ind w:left="6960" w:hanging="180"/>
+      </w:pPr>
+    </w:lvl>
+  </w:abstractNum>
+  <w:abstractNum w:abstractNumId="9" w15:restartNumberingAfterBreak="0">
     <w:nsid w:val="7A6B1B01"/>
     <w:multiLevelType w:val="hybridMultilevel"/>
     <w:tmpl w:val="D384229E"/>
@@ -2214,7 +3503,96 @@
       </w:pPr>
     </w:lvl>
   </w:abstractNum>
-  <w:abstractNum w:abstractNumId="7" w15:restartNumberingAfterBreak="0">
+  <w:abstractNum w:abstractNumId="10" w15:restartNumberingAfterBreak="0">
+    <w:nsid w:val="7CD129DC"/>
+    <w:multiLevelType w:val="hybridMultilevel"/>
+    <w:tmpl w:val="F4D42014"/>
+    <w:lvl w:ilvl="0" w:tplc="C1A2EB28">
+      <w:start w:val="1"/>
+      <w:numFmt w:val="lowerLetter"/>
+      <w:lvlText w:val="(%1)"/>
+      <w:lvlJc w:val="left"/>
+      <w:pPr>
+        <w:ind w:left="1200" w:hanging="360"/>
+      </w:pPr>
+      <w:rPr>
+        <w:rFonts w:hint="default"/>
+      </w:rPr>
+    </w:lvl>
+    <w:lvl w:ilvl="1" w:tplc="04090019" w:tentative="1">
+      <w:start w:val="1"/>
+      <w:numFmt w:val="lowerLetter"/>
+      <w:lvlText w:val="%2."/>
+      <w:lvlJc w:val="left"/>
+      <w:pPr>
+        <w:ind w:left="1920" w:hanging="360"/>
+      </w:pPr>
+    </w:lvl>
+    <w:lvl w:ilvl="2" w:tplc="0409001B" w:tentative="1">
+      <w:start w:val="1"/>
+      <w:numFmt w:val="lowerRoman"/>
+      <w:lvlText w:val="%3."/>
+      <w:lvlJc w:val="right"/>
+      <w:pPr>
+        <w:ind w:left="2640" w:hanging="180"/>
+      </w:pPr>
+    </w:lvl>
+    <w:lvl w:ilvl="3" w:tplc="0409000F" w:tentative="1">
+      <w:start w:val="1"/>
+      <w:numFmt w:val="decimal"/>
+      <w:lvlText w:val="%4."/>
+      <w:lvlJc w:val="left"/>
+      <w:pPr>
+        <w:ind w:left="3360" w:hanging="360"/>
+      </w:pPr>
+    </w:lvl>
+    <w:lvl w:ilvl="4" w:tplc="04090019" w:tentative="1">
+      <w:start w:val="1"/>
+      <w:numFmt w:val="lowerLetter"/>
+      <w:lvlText w:val="%5."/>
+      <w:lvlJc w:val="left"/>
+      <w:pPr>
+        <w:ind w:left="4080" w:hanging="360"/>
+      </w:pPr>
+    </w:lvl>
+    <w:lvl w:ilvl="5" w:tplc="0409001B" w:tentative="1">
+      <w:start w:val="1"/>
+      <w:numFmt w:val="lowerRoman"/>
+      <w:lvlText w:val="%6."/>
+      <w:lvlJc w:val="right"/>
+      <w:pPr>
+        <w:ind w:left="4800" w:hanging="180"/>
+      </w:pPr>
+    </w:lvl>
+    <w:lvl w:ilvl="6" w:tplc="0409000F" w:tentative="1">
+      <w:start w:val="1"/>
+      <w:numFmt w:val="decimal"/>
+      <w:lvlText w:val="%7."/>
+      <w:lvlJc w:val="left"/>
+      <w:pPr>
+        <w:ind w:left="5520" w:hanging="360"/>
+      </w:pPr>
+    </w:lvl>
+    <w:lvl w:ilvl="7" w:tplc="04090019" w:tentative="1">
+      <w:start w:val="1"/>
+      <w:numFmt w:val="lowerLetter"/>
+      <w:lvlText w:val="%8."/>
+      <w:lvlJc w:val="left"/>
+      <w:pPr>
+        <w:ind w:left="6240" w:hanging="360"/>
+      </w:pPr>
+    </w:lvl>
+    <w:lvl w:ilvl="8" w:tplc="0409001B" w:tentative="1">
+      <w:start w:val="1"/>
+      <w:numFmt w:val="lowerRoman"/>
+      <w:lvlText w:val="%9."/>
+      <w:lvlJc w:val="right"/>
+      <w:pPr>
+        <w:ind w:left="6960" w:hanging="180"/>
+      </w:pPr>
+    </w:lvl>
+  </w:abstractNum>
+  <w:abstractNum w:abstractNumId="11" w15:restartNumberingAfterBreak="0">
     <w:nsid w:val="7F773FD4"/>
     <w:multiLevelType w:val="hybridMultilevel"/>
     <w:tmpl w:val="44BEA04C"/>
@@ -2304,39 +3682,51 @@
     </w:lvl>
   </w:abstractNum>
   <w:num w:numId="1" w16cid:durableId="2083986469">
-    <w:abstractNumId w:val="4"/>
+    <w:abstractNumId w:val="6"/>
   </w:num>
   <w:num w:numId="2" w16cid:durableId="1202480559">
     <w:abstractNumId w:val="0"/>
   </w:num>
   <w:num w:numId="3" w16cid:durableId="471868937">
-    <w:abstractNumId w:val="3"/>
+    <w:abstractNumId w:val="4"/>
   </w:num>
   <w:num w:numId="4" w16cid:durableId="1508518487">
     <w:abstractNumId w:val="2"/>
   </w:num>
   <w:num w:numId="5" w16cid:durableId="1851724334">
-    <w:abstractNumId w:val="7"/>
+    <w:abstractNumId w:val="11"/>
   </w:num>
   <w:num w:numId="6" w16cid:durableId="446969246">
-    <w:abstractNumId w:val="6"/>
+    <w:abstractNumId w:val="9"/>
   </w:num>
   <w:num w:numId="7" w16cid:durableId="1327392252">
-    <w:abstractNumId w:val="5"/>
+    <w:abstractNumId w:val="7"/>
   </w:num>
   <w:num w:numId="8" w16cid:durableId="464204636">
     <w:abstractNumId w:val="1"/>
+  </w:num>
+  <w:num w:numId="9" w16cid:durableId="1546485253">
+    <w:abstractNumId w:val="10"/>
+  </w:num>
+  <w:num w:numId="10" w16cid:durableId="211158609">
+    <w:abstractNumId w:val="8"/>
+  </w:num>
+  <w:num w:numId="11" w16cid:durableId="1495954306">
+    <w:abstractNumId w:val="5"/>
+  </w:num>
+  <w:num w:numId="12" w16cid:durableId="335959735">
+    <w:abstractNumId w:val="3"/>
   </w:num>
 </w:numbering>
 </file>
 
 <file path=word/people.xml><?xml version="1.0" encoding="utf-8"?>
 <w15:people xmlns:wpc="http://schemas.microsoft.com/office/word/2010/wordprocessingCanvas" xmlns:cx="http://schemas.microsoft.com/office/drawing/2014/chartex" xmlns:cx1="http://schemas.microsoft.com/office/drawing/2015/9/8/chartex" xmlns:cx2="http://schemas.microsoft.com/office/drawing/2015/10/21/chartex" xmlns:cx3="http://schemas.microsoft.com/office/drawing/2016/5/9/chartex" xmlns:cx4="http://schemas.microsoft.com/office/drawing/2016/5/10/chartex" xmlns:cx5="http://schemas.microsoft.com/office/drawing/2016/5/11/chartex" xmlns:cx6="http://schemas.microsoft.com/office/drawing/2016/5/12/chartex" xmlns:cx7="http://schemas.microsoft.com/office/drawing/2016/5/13/chartex" xmlns:cx8="http://schemas.microsoft.com/office/drawing/2016/5/14/chartex" xmlns:mc="http://schemas.openxmlformats.org/markup-compatibility/2006" xmlns:aink="http://schemas.microsoft.com/office/drawing/2016/ink" xmlns:am3d="http://schemas.microsoft.com/office/drawing/2017/model3d" xmlns:o="urn:schemas-microsoft-com:office:office" xmlns:oel="http://schemas.microsoft.com/office/2019/extlst" xmlns:r="http://schemas.openxmlformats.org/officeDocument/2006/relationships" xmlns:m="http://schemas.openxmlformats.org/officeDocument/2006/math" xmlns:v="urn:schemas-microsoft-com:vml" xmlns:wp14="http://schemas.microsoft.com/office/word/2010/wordprocessingDrawing" xmlns:wp="http://schemas.openxmlformats.org/drawingml/2006/wordprocessingDrawing" xmlns:w10="urn:schemas-microsoft-com:office:word" xmlns:w="http://schemas.openxmlformats.org/wordprocessingml/2006/main" xmlns:w14="http://schemas.microsoft.com/office/word/2010/wordml" xmlns:w15="http://schemas.microsoft.com/office/word/2012/wordml" xmlns:w16cex="http://schemas.microsoft.com/office/word/2018/wordml/cex" xmlns:w16cid="http://schemas.microsoft.com/office/word/2016/wordml/cid" xmlns:w16="http://schemas.microsoft.com/office/word/2018/wordml" xmlns:w16du="http://schemas.microsoft.com/office/word/2023/wordml/word16du" xmlns:w16sdtdh="http://schemas.microsoft.com/office/word/2020/wordml/sdtdatahash" xmlns:w16se="http://schemas.microsoft.com/office/word/2015/wordml/symex" xmlns:wpg="http://schemas.microsoft.com/office/word/2010/wordprocessingGroup" xmlns:wpi="http://schemas.microsoft.com/office/word/2010/wordprocessingInk" xmlns:wne="http://schemas.microsoft.com/office/word/2006/wordml" xmlns:wps="http://schemas.microsoft.com/office/word/2010/wordprocessingShape" mc:Ignorable="w14 w15 w16se w16cid w16 w16cex w16sdtdh w16du wp14">
+  <w15:person w15:author="Abhishek Senapati">
+    <w15:presenceInfo w15:providerId="AD" w15:userId="S::abhisena@nus.edu.sg::b6a11405-3384-493b-8570-392c3cc0913a"/>
+  </w15:person>
   <w15:person w15:author="Hannah Eleanor Clapham">
     <w15:presenceInfo w15:providerId="AD" w15:userId="S::ephhec@nus.edu.sg::4d4674dd-280b-4537-b945-c9ed17dd7ed5"/>
-  </w15:person>
-  <w15:person w15:author="Abhishek Senapati">
-    <w15:presenceInfo w15:providerId="AD" w15:userId="S::abhisena@nus.edu.sg::b6a11405-3384-493b-8570-392c3cc0913a"/>
   </w15:person>
 </w15:people>
 </file>
@@ -2945,7 +4335,6 @@
   <w:style w:type="character" w:default="1" w:styleId="DefaultParagraphFont">
     <w:name w:val="Default Paragraph Font"/>
     <w:uiPriority w:val="1"/>
-    <w:semiHidden/>
     <w:unhideWhenUsed/>
   </w:style>
   <w:style w:type="table" w:default="1" w:styleId="TableNormal">
@@ -3354,6 +4743,29 @@
       <w:szCs w:val="20"/>
     </w:rPr>
   </w:style>
+  <w:style w:type="character" w:styleId="Hyperlink">
+    <w:name w:val="Hyperlink"/>
+    <w:basedOn w:val="DefaultParagraphFont"/>
+    <w:uiPriority w:val="99"/>
+    <w:unhideWhenUsed/>
+    <w:rsid w:val="00C470A6"/>
+    <w:rPr>
+      <w:color w:val="467886" w:themeColor="hyperlink"/>
+      <w:u w:val="single"/>
+    </w:rPr>
+  </w:style>
+  <w:style w:type="character" w:styleId="UnresolvedMention">
+    <w:name w:val="Unresolved Mention"/>
+    <w:basedOn w:val="DefaultParagraphFont"/>
+    <w:uiPriority w:val="99"/>
+    <w:semiHidden/>
+    <w:unhideWhenUsed/>
+    <w:rsid w:val="00C470A6"/>
+    <w:rPr>
+      <w:color w:val="605E5C"/>
+      <w:shd w:val="clear" w:color="auto" w:fill="E1DFDD"/>
+    </w:rPr>
+  </w:style>
 </w:styles>
 </file>
 
